--- a/tex/rubrics/assessment-react-native-hacker-news-app-rubric.docx
+++ b/tex/rubrics/assessment-react-native-hacker-news-app-rubric.docx
@@ -389,15 +389,7 @@
                 <w:sz w:val="18"/>
                 <w:szCs w:val="18"/>
               </w:rPr>
-              <w:t>D</w:t>
-            </w:r>
-            <w:r>
-              <w:rPr>
-                <w:rFonts w:cstheme="minorHAnsi"/>
-                <w:sz w:val="18"/>
-                <w:szCs w:val="18"/>
-              </w:rPr>
-              <w:t xml:space="preserve">isplay its title &amp; score from the response contents as an item in a flat list widget. </w:t>
+              <w:t xml:space="preserve">Display its title &amp; score from the response contents as an item in a flat list widget. </w:t>
             </w:r>
           </w:p>
           <w:p>
@@ -419,15 +411,7 @@
                 <w:sz w:val="18"/>
                 <w:szCs w:val="18"/>
               </w:rPr>
-              <w:t>D</w:t>
-            </w:r>
-            <w:r>
-              <w:rPr>
-                <w:rFonts w:asciiTheme="minorHAnsi" w:hAnsiTheme="minorHAnsi" w:cstheme="minorHAnsi"/>
-                <w:sz w:val="18"/>
-                <w:szCs w:val="18"/>
-              </w:rPr>
-              <w:t xml:space="preserve">isplay its URL from the response contents in a web view widget. </w:t>
+              <w:t xml:space="preserve">Display its URL from the response contents in a web view widget. </w:t>
             </w:r>
           </w:p>
           <w:p>
@@ -449,15 +433,7 @@
                 <w:sz w:val="18"/>
                 <w:szCs w:val="18"/>
               </w:rPr>
-              <w:t>Bottom navigation widget which navigates the user to the appropriate collection of stories</w:t>
-            </w:r>
-            <w:r>
-              <w:rPr>
-                <w:rFonts w:asciiTheme="minorHAnsi" w:hAnsiTheme="minorHAnsi" w:cstheme="minorHAnsi"/>
-                <w:sz w:val="18"/>
-                <w:szCs w:val="18"/>
-              </w:rPr>
-              <w:t>.</w:t>
+              <w:t>Bottom navigation widget which navigates the user to the appropriate collection of stories.</w:t>
             </w:r>
           </w:p>
           <w:p>
@@ -501,15 +477,7 @@
                 <w:sz w:val="18"/>
                 <w:szCs w:val="18"/>
               </w:rPr>
-              <w:t>Adaptive launcher icon</w:t>
-            </w:r>
-            <w:r>
-              <w:rPr>
-                <w:rFonts w:asciiTheme="minorHAnsi" w:hAnsiTheme="minorHAnsi" w:cstheme="minorHAnsi"/>
-                <w:sz w:val="18"/>
-                <w:szCs w:val="18"/>
-              </w:rPr>
-              <w:t>.</w:t>
+              <w:t>Adaptive launcher icon.</w:t>
             </w:r>
           </w:p>
           <w:p>
@@ -1379,8 +1347,6 @@
             </w:r>
           </w:p>
         </w:tc>
-        <w:bookmarkStart w:id="0" w:name="_GoBack"/>
-        <w:bookmarkEnd w:id="0"/>
       </w:tr>
       <w:tr>
         <w:trPr>
@@ -1498,23 +1464,7 @@
                 <w:sz w:val="20"/>
                 <w:szCs w:val="20"/>
               </w:rPr>
-              <w:t>Handling of API response</w:t>
-            </w:r>
-            <w:r>
-              <w:rPr>
-                <w:rFonts w:ascii="Calibri" w:hAnsi="Calibri" w:cs="Calibri"/>
-                <w:sz w:val="20"/>
-                <w:szCs w:val="20"/>
-              </w:rPr>
-              <w:t xml:space="preserve"> </w:t>
-            </w:r>
-            <w:r>
-              <w:rPr>
-                <w:rFonts w:ascii="Calibri" w:hAnsi="Calibri" w:cs="Calibri"/>
-                <w:sz w:val="20"/>
-                <w:szCs w:val="20"/>
-              </w:rPr>
-              <w:t xml:space="preserve">codes. </w:t>
+              <w:t xml:space="preserve">Handling of API response codes. </w:t>
             </w:r>
           </w:p>
           <w:p>
@@ -1552,39 +1502,23 @@
                 <w:sz w:val="20"/>
                 <w:szCs w:val="20"/>
               </w:rPr>
-              <w:t xml:space="preserve">explain </w:t>
-            </w:r>
-            <w:r>
-              <w:rPr>
-                <w:rFonts w:ascii="Calibri" w:hAnsi="Calibri" w:cs="Calibri"/>
-                <w:sz w:val="20"/>
-                <w:szCs w:val="20"/>
-              </w:rPr>
-              <w:t>function</w:t>
-            </w:r>
-            <w:r>
-              <w:rPr>
-                <w:rFonts w:ascii="Calibri" w:hAnsi="Calibri" w:cs="Calibri"/>
-                <w:sz w:val="20"/>
-                <w:szCs w:val="20"/>
-              </w:rPr>
-              <w:t>s</w:t>
-            </w:r>
-            <w:r>
-              <w:rPr>
-                <w:rFonts w:ascii="Calibri" w:hAnsi="Calibri" w:cs="Calibri"/>
-                <w:sz w:val="20"/>
-                <w:szCs w:val="20"/>
-              </w:rPr>
-              <w:t>.</w:t>
-            </w:r>
-            <w:r>
-              <w:rPr>
-                <w:rFonts w:ascii="Calibri" w:hAnsi="Calibri" w:cs="Calibri"/>
-                <w:sz w:val="20"/>
-                <w:szCs w:val="20"/>
-              </w:rPr>
-              <w:t xml:space="preserve"> </w:t>
+              <w:t>explain</w:t>
+            </w:r>
+            <w:r>
+              <w:rPr>
+                <w:rFonts w:ascii="Calibri" w:hAnsi="Calibri" w:cs="Calibri"/>
+                <w:sz w:val="20"/>
+                <w:szCs w:val="20"/>
+              </w:rPr>
+              <w:t xml:space="preserve"> each</w:t>
+            </w:r>
+            <w:r>
+              <w:rPr>
+                <w:rFonts w:ascii="Calibri" w:hAnsi="Calibri" w:cs="Calibri"/>
+                <w:sz w:val="20"/>
+                <w:szCs w:val="20"/>
+              </w:rPr>
+              <w:t xml:space="preserve"> function. </w:t>
             </w:r>
           </w:p>
           <w:p>
@@ -1782,23 +1716,39 @@
                 <w:sz w:val="20"/>
                 <w:szCs w:val="20"/>
               </w:rPr>
-              <w:t>Header comments explain function</w:t>
-            </w:r>
-            <w:r>
-              <w:rPr>
-                <w:rFonts w:ascii="Calibri" w:hAnsi="Calibri" w:cs="Calibri"/>
-                <w:sz w:val="20"/>
-                <w:szCs w:val="20"/>
-              </w:rPr>
-              <w:t>s</w:t>
-            </w:r>
-            <w:r>
-              <w:rPr>
-                <w:rFonts w:ascii="Calibri" w:hAnsi="Calibri" w:cs="Calibri"/>
-                <w:sz w:val="20"/>
-                <w:szCs w:val="20"/>
-              </w:rPr>
-              <w:t xml:space="preserve">. </w:t>
+              <w:t>Header comments</w:t>
+            </w:r>
+            <w:r>
+              <w:rPr>
+                <w:rFonts w:ascii="Calibri" w:hAnsi="Calibri" w:cs="Calibri"/>
+                <w:sz w:val="20"/>
+                <w:szCs w:val="20"/>
+              </w:rPr>
+              <w:t xml:space="preserve"> </w:t>
+            </w:r>
+            <w:r>
+              <w:rPr>
+                <w:rFonts w:ascii="Calibri" w:hAnsi="Calibri" w:cs="Calibri"/>
+                <w:sz w:val="20"/>
+                <w:szCs w:val="20"/>
+              </w:rPr>
+              <w:t>explain</w:t>
+            </w:r>
+            <w:r>
+              <w:rPr>
+                <w:rFonts w:ascii="Calibri" w:hAnsi="Calibri" w:cs="Calibri"/>
+                <w:sz w:val="20"/>
+                <w:szCs w:val="20"/>
+              </w:rPr>
+              <w:t xml:space="preserve"> each</w:t>
+            </w:r>
+            <w:r>
+              <w:rPr>
+                <w:rFonts w:ascii="Calibri" w:hAnsi="Calibri" w:cs="Calibri"/>
+                <w:sz w:val="20"/>
+                <w:szCs w:val="20"/>
+              </w:rPr>
+              <w:t xml:space="preserve"> function. </w:t>
             </w:r>
           </w:p>
           <w:p>
@@ -1996,23 +1946,39 @@
                 <w:sz w:val="20"/>
                 <w:szCs w:val="20"/>
               </w:rPr>
-              <w:t>Header comments explain function</w:t>
-            </w:r>
-            <w:r>
-              <w:rPr>
-                <w:rFonts w:ascii="Calibri" w:hAnsi="Calibri" w:cs="Calibri"/>
-                <w:sz w:val="20"/>
-                <w:szCs w:val="20"/>
-              </w:rPr>
-              <w:t>s</w:t>
-            </w:r>
-            <w:r>
-              <w:rPr>
-                <w:rFonts w:ascii="Calibri" w:hAnsi="Calibri" w:cs="Calibri"/>
-                <w:sz w:val="20"/>
-                <w:szCs w:val="20"/>
-              </w:rPr>
-              <w:t xml:space="preserve">. </w:t>
+              <w:t>Header comments</w:t>
+            </w:r>
+            <w:r>
+              <w:rPr>
+                <w:rFonts w:ascii="Calibri" w:hAnsi="Calibri" w:cs="Calibri"/>
+                <w:sz w:val="20"/>
+                <w:szCs w:val="20"/>
+              </w:rPr>
+              <w:t xml:space="preserve"> </w:t>
+            </w:r>
+            <w:r>
+              <w:rPr>
+                <w:rFonts w:ascii="Calibri" w:hAnsi="Calibri" w:cs="Calibri"/>
+                <w:sz w:val="20"/>
+                <w:szCs w:val="20"/>
+              </w:rPr>
+              <w:t>explain</w:t>
+            </w:r>
+            <w:r>
+              <w:rPr>
+                <w:rFonts w:ascii="Calibri" w:hAnsi="Calibri" w:cs="Calibri"/>
+                <w:sz w:val="20"/>
+                <w:szCs w:val="20"/>
+              </w:rPr>
+              <w:t xml:space="preserve"> each</w:t>
+            </w:r>
+            <w:r>
+              <w:rPr>
+                <w:rFonts w:ascii="Calibri" w:hAnsi="Calibri" w:cs="Calibri"/>
+                <w:sz w:val="20"/>
+                <w:szCs w:val="20"/>
+              </w:rPr>
+              <w:t xml:space="preserve"> function. </w:t>
             </w:r>
           </w:p>
           <w:p>
@@ -2210,23 +2176,39 @@
                 <w:sz w:val="20"/>
                 <w:szCs w:val="20"/>
               </w:rPr>
-              <w:t>Header comments explain function</w:t>
-            </w:r>
-            <w:r>
-              <w:rPr>
-                <w:rFonts w:ascii="Calibri" w:hAnsi="Calibri" w:cs="Calibri"/>
-                <w:sz w:val="20"/>
-                <w:szCs w:val="20"/>
-              </w:rPr>
-              <w:t>s</w:t>
-            </w:r>
-            <w:r>
-              <w:rPr>
-                <w:rFonts w:ascii="Calibri" w:hAnsi="Calibri" w:cs="Calibri"/>
-                <w:sz w:val="20"/>
-                <w:szCs w:val="20"/>
-              </w:rPr>
-              <w:t xml:space="preserve">. </w:t>
+              <w:t>Header comments</w:t>
+            </w:r>
+            <w:r>
+              <w:rPr>
+                <w:rFonts w:ascii="Calibri" w:hAnsi="Calibri" w:cs="Calibri"/>
+                <w:sz w:val="20"/>
+                <w:szCs w:val="20"/>
+              </w:rPr>
+              <w:t xml:space="preserve"> </w:t>
+            </w:r>
+            <w:r>
+              <w:rPr>
+                <w:rFonts w:ascii="Calibri" w:hAnsi="Calibri" w:cs="Calibri"/>
+                <w:sz w:val="20"/>
+                <w:szCs w:val="20"/>
+              </w:rPr>
+              <w:t>explain</w:t>
+            </w:r>
+            <w:r>
+              <w:rPr>
+                <w:rFonts w:ascii="Calibri" w:hAnsi="Calibri" w:cs="Calibri"/>
+                <w:sz w:val="20"/>
+                <w:szCs w:val="20"/>
+              </w:rPr>
+              <w:t xml:space="preserve"> each</w:t>
+            </w:r>
+            <w:r>
+              <w:rPr>
+                <w:rFonts w:ascii="Calibri" w:hAnsi="Calibri" w:cs="Calibri"/>
+                <w:sz w:val="20"/>
+                <w:szCs w:val="20"/>
+              </w:rPr>
+              <w:t xml:space="preserve"> function. </w:t>
             </w:r>
           </w:p>
           <w:p>
@@ -2369,15 +2351,7 @@
                 <w:sz w:val="20"/>
                 <w:szCs w:val="20"/>
               </w:rPr>
-              <w:t>README thoroughly describes how to set the environment for development</w:t>
-            </w:r>
-            <w:r>
-              <w:rPr>
-                <w:rFonts w:ascii="Calibri" w:hAnsi="Calibri" w:cs="Calibri"/>
-                <w:sz w:val="20"/>
-                <w:szCs w:val="20"/>
-              </w:rPr>
-              <w:t>.</w:t>
+              <w:t>README thoroughly describes how to set the environment for development.</w:t>
             </w:r>
           </w:p>
           <w:p>
@@ -2588,23 +2562,7 @@
                 <w:sz w:val="20"/>
                 <w:szCs w:val="20"/>
               </w:rPr>
-              <w:t xml:space="preserve">README </w:t>
-            </w:r>
-            <w:r>
-              <w:rPr>
-                <w:rFonts w:ascii="Calibri" w:hAnsi="Calibri" w:cs="Calibri"/>
-                <w:sz w:val="20"/>
-                <w:szCs w:val="20"/>
-              </w:rPr>
-              <w:t>mostly</w:t>
-            </w:r>
-            <w:r>
-              <w:rPr>
-                <w:rFonts w:ascii="Calibri" w:hAnsi="Calibri" w:cs="Calibri"/>
-                <w:sz w:val="20"/>
-                <w:szCs w:val="20"/>
-              </w:rPr>
-              <w:t xml:space="preserve"> describes how to set the environment for development.</w:t>
+              <w:t>README mostly describes how to set the environment for development.</w:t>
             </w:r>
           </w:p>
           <w:p>
@@ -2823,23 +2781,7 @@
                 <w:sz w:val="20"/>
                 <w:szCs w:val="20"/>
               </w:rPr>
-              <w:t xml:space="preserve">README </w:t>
-            </w:r>
-            <w:r>
-              <w:rPr>
-                <w:rFonts w:ascii="Calibri" w:hAnsi="Calibri" w:cs="Calibri"/>
-                <w:sz w:val="20"/>
-                <w:szCs w:val="20"/>
-              </w:rPr>
-              <w:t>briefly</w:t>
-            </w:r>
-            <w:r>
-              <w:rPr>
-                <w:rFonts w:ascii="Calibri" w:hAnsi="Calibri" w:cs="Calibri"/>
-                <w:sz w:val="20"/>
-                <w:szCs w:val="20"/>
-              </w:rPr>
-              <w:t xml:space="preserve"> describes how to set the environment for development.</w:t>
+              <w:t>README briefly describes how to set the environment for development.</w:t>
             </w:r>
           </w:p>
           <w:p>
@@ -3042,23 +2984,7 @@
                 <w:sz w:val="20"/>
                 <w:szCs w:val="20"/>
               </w:rPr>
-              <w:t>README does not or does not fully describ</w:t>
-            </w:r>
-            <w:r>
-              <w:rPr>
-                <w:rFonts w:ascii="Calibri" w:hAnsi="Calibri" w:cs="Calibri"/>
-                <w:sz w:val="20"/>
-                <w:szCs w:val="20"/>
-              </w:rPr>
-              <w:t>e</w:t>
-            </w:r>
-            <w:r>
-              <w:rPr>
-                <w:rFonts w:ascii="Calibri" w:hAnsi="Calibri" w:cs="Calibri"/>
-                <w:sz w:val="20"/>
-                <w:szCs w:val="20"/>
-              </w:rPr>
-              <w:t xml:space="preserve"> how to set the environment for development.</w:t>
+              <w:t>README does not or does not fully describe how to set the environment for development.</w:t>
             </w:r>
           </w:p>
           <w:p>
@@ -3299,18 +3225,7 @@
           <w:lang w:val="en-AU"/>
         </w:rPr>
         <w:lastRenderedPageBreak/>
-        <w:t>Assess</w:t>
-      </w:r>
-      <w:r>
-        <w:rPr>
-          <w:b/>
-          <w:bCs/>
-          <w:color w:val="000000" w:themeColor="text1"/>
-          <w:sz w:val="52"/>
-          <w:szCs w:val="52"/>
-          <w:lang w:val="en-AU"/>
-        </w:rPr>
-        <w:t xml:space="preserve">ment 02: React Native Hacker News App </w:t>
+        <w:t xml:space="preserve">Assessment 02: React Native Hacker News App </w:t>
       </w:r>
       <w:r>
         <w:rPr>
@@ -3772,7 +3687,7 @@
               <w:jc w:val="center"/>
             </w:pPr>
             <w:r>
-              <w:t>45</w:t>
+              <w:t>50</w:t>
             </w:r>
           </w:p>
         </w:tc>
@@ -3848,7 +3763,10 @@
               <w:jc w:val="center"/>
             </w:pPr>
             <w:r>
-              <w:t>15</w:t>
+              <w:t>1</w:t>
+            </w:r>
+            <w:r>
+              <w:t>0</w:t>
             </w:r>
           </w:p>
         </w:tc>
@@ -3999,6 +3917,8 @@
         </w:rPr>
         <w:t>Feedback:</w:t>
       </w:r>
+      <w:bookmarkStart w:id="0" w:name="_GoBack"/>
+      <w:bookmarkEnd w:id="0"/>
     </w:p>
     <w:sectPr>
       <w:pgSz w:w="11900" w:h="16840"/>

--- a/tex/rubrics/assessment-react-native-hacker-news-app-rubric.docx
+++ b/tex/rubrics/assessment-react-native-hacker-news-app-rubric.docx
@@ -1609,6 +1609,28 @@
               <w:t>Efficient algorithmic approach.</w:t>
             </w:r>
           </w:p>
+          <w:p>
+            <w:pPr>
+              <w:pStyle w:val="ListParagraph"/>
+              <w:numPr>
+                <w:ilvl w:val="0"/>
+                <w:numId w:val="3"/>
+              </w:numPr>
+              <w:rPr>
+                <w:rFonts w:ascii="Calibri" w:hAnsi="Calibri" w:cs="Calibri"/>
+                <w:sz w:val="20"/>
+                <w:szCs w:val="20"/>
+              </w:rPr>
+            </w:pPr>
+            <w:r>
+              <w:rPr>
+                <w:rFonts w:ascii="Calibri" w:hAnsi="Calibri" w:cs="Calibri"/>
+                <w:sz w:val="20"/>
+                <w:szCs w:val="20"/>
+              </w:rPr>
+              <w:t>Code formatted using Prettier or ESLint.</w:t>
+            </w:r>
+          </w:p>
         </w:tc>
         <w:tc>
           <w:tcPr>
@@ -1839,6 +1861,28 @@
               <w:t>Efficient algorithmic approach.</w:t>
             </w:r>
           </w:p>
+          <w:p>
+            <w:pPr>
+              <w:pStyle w:val="ListParagraph"/>
+              <w:numPr>
+                <w:ilvl w:val="0"/>
+                <w:numId w:val="4"/>
+              </w:numPr>
+              <w:rPr>
+                <w:rFonts w:ascii="Calibri" w:hAnsi="Calibri" w:cs="Calibri"/>
+                <w:sz w:val="20"/>
+                <w:szCs w:val="20"/>
+              </w:rPr>
+            </w:pPr>
+            <w:r>
+              <w:rPr>
+                <w:rFonts w:ascii="Calibri" w:hAnsi="Calibri" w:cs="Calibri"/>
+                <w:sz w:val="20"/>
+                <w:szCs w:val="20"/>
+              </w:rPr>
+              <w:t>Code formatted using Prettier or ESLint.</w:t>
+            </w:r>
+          </w:p>
         </w:tc>
         <w:tc>
           <w:tcPr>
@@ -2069,6 +2113,28 @@
               <w:t>Efficient algorithmic approach.</w:t>
             </w:r>
           </w:p>
+          <w:p>
+            <w:pPr>
+              <w:pStyle w:val="ListParagraph"/>
+              <w:numPr>
+                <w:ilvl w:val="0"/>
+                <w:numId w:val="3"/>
+              </w:numPr>
+              <w:rPr>
+                <w:rFonts w:ascii="Calibri" w:hAnsi="Calibri" w:cs="Calibri"/>
+                <w:sz w:val="20"/>
+                <w:szCs w:val="20"/>
+              </w:rPr>
+            </w:pPr>
+            <w:r>
+              <w:rPr>
+                <w:rFonts w:ascii="Calibri" w:hAnsi="Calibri" w:cs="Calibri"/>
+                <w:sz w:val="20"/>
+                <w:szCs w:val="20"/>
+              </w:rPr>
+              <w:t>Code formatted using Prettier or ESLint.</w:t>
+            </w:r>
+          </w:p>
         </w:tc>
         <w:tc>
           <w:tcPr>
@@ -2298,6 +2364,30 @@
               </w:rPr>
               <w:t>Efficient algorithmic approach.</w:t>
             </w:r>
+          </w:p>
+          <w:p>
+            <w:pPr>
+              <w:pStyle w:val="ListParagraph"/>
+              <w:numPr>
+                <w:ilvl w:val="0"/>
+                <w:numId w:val="6"/>
+              </w:numPr>
+              <w:rPr>
+                <w:rFonts w:ascii="Calibri" w:hAnsi="Calibri" w:cs="Calibri"/>
+                <w:sz w:val="20"/>
+                <w:szCs w:val="20"/>
+              </w:rPr>
+            </w:pPr>
+            <w:r>
+              <w:rPr>
+                <w:rFonts w:ascii="Calibri" w:hAnsi="Calibri" w:cs="Calibri"/>
+                <w:sz w:val="20"/>
+                <w:szCs w:val="20"/>
+              </w:rPr>
+              <w:t>Code formatted using Prettier or ESLint.</w:t>
+            </w:r>
+            <w:bookmarkStart w:id="0" w:name="_GoBack"/>
+            <w:bookmarkEnd w:id="0"/>
           </w:p>
         </w:tc>
       </w:tr>
@@ -3917,8 +4007,6 @@
         </w:rPr>
         <w:t>Feedback:</w:t>
       </w:r>
-      <w:bookmarkStart w:id="0" w:name="_GoBack"/>
-      <w:bookmarkEnd w:id="0"/>
     </w:p>
     <w:sectPr>
       <w:pgSz w:w="11900" w:h="16840"/>

--- a/tex/rubrics/assessment-react-native-hacker-news-app-rubric.docx
+++ b/tex/rubrics/assessment-react-native-hacker-news-app-rubric.docx
@@ -389,7 +389,23 @@
                 <w:sz w:val="18"/>
                 <w:szCs w:val="18"/>
               </w:rPr>
-              <w:t xml:space="preserve">Display its title &amp; score from the response contents as an item in a flat list widget. </w:t>
+              <w:t xml:space="preserve">Display </w:t>
+            </w:r>
+            <w:r>
+              <w:rPr>
+                <w:rFonts w:cstheme="minorHAnsi"/>
+                <w:sz w:val="18"/>
+                <w:szCs w:val="18"/>
+              </w:rPr>
+              <w:t xml:space="preserve">the story’s </w:t>
+            </w:r>
+            <w:r>
+              <w:rPr>
+                <w:rFonts w:cstheme="minorHAnsi"/>
+                <w:sz w:val="18"/>
+                <w:szCs w:val="18"/>
+              </w:rPr>
+              <w:t xml:space="preserve">title &amp; score from the response contents as an item in a flat list widget. </w:t>
             </w:r>
           </w:p>
           <w:p>
@@ -411,7 +427,23 @@
                 <w:sz w:val="18"/>
                 <w:szCs w:val="18"/>
               </w:rPr>
-              <w:t xml:space="preserve">Display its URL from the response contents in a web view widget. </w:t>
+              <w:t xml:space="preserve">Display </w:t>
+            </w:r>
+            <w:r>
+              <w:rPr>
+                <w:rFonts w:asciiTheme="minorHAnsi" w:hAnsiTheme="minorHAnsi" w:cstheme="minorHAnsi"/>
+                <w:sz w:val="18"/>
+                <w:szCs w:val="18"/>
+              </w:rPr>
+              <w:t xml:space="preserve">the story’s </w:t>
+            </w:r>
+            <w:r>
+              <w:rPr>
+                <w:rFonts w:asciiTheme="minorHAnsi" w:hAnsiTheme="minorHAnsi" w:cstheme="minorHAnsi"/>
+                <w:sz w:val="18"/>
+                <w:szCs w:val="18"/>
+              </w:rPr>
+              <w:t xml:space="preserve">URL from the response contents in a web view widget. </w:t>
             </w:r>
           </w:p>
           <w:p>
@@ -1410,15 +1442,15 @@
               </w:numPr>
               <w:rPr>
                 <w:rFonts w:ascii="Calibri" w:hAnsi="Calibri" w:cs="Calibri"/>
-                <w:sz w:val="20"/>
-                <w:szCs w:val="20"/>
-              </w:rPr>
-            </w:pPr>
-            <w:r>
-              <w:rPr>
-                <w:rFonts w:ascii="Calibri" w:hAnsi="Calibri" w:cs="Calibri"/>
-                <w:sz w:val="20"/>
-                <w:szCs w:val="20"/>
+                <w:sz w:val="18"/>
+                <w:szCs w:val="18"/>
+              </w:rPr>
+            </w:pPr>
+            <w:r>
+              <w:rPr>
+                <w:rFonts w:ascii="Calibri" w:hAnsi="Calibri" w:cs="Calibri"/>
+                <w:sz w:val="18"/>
+                <w:szCs w:val="18"/>
               </w:rPr>
               <w:t xml:space="preserve">Idiomatic use of control flow, data structures &amp; other in-built functions. </w:t>
             </w:r>
@@ -1432,15 +1464,15 @@
               </w:numPr>
               <w:rPr>
                 <w:rFonts w:ascii="Calibri" w:hAnsi="Calibri" w:cs="Calibri"/>
-                <w:sz w:val="20"/>
-                <w:szCs w:val="20"/>
-              </w:rPr>
-            </w:pPr>
-            <w:r>
-              <w:rPr>
-                <w:rFonts w:ascii="Calibri" w:hAnsi="Calibri" w:cs="Calibri"/>
-                <w:sz w:val="20"/>
-                <w:szCs w:val="20"/>
+                <w:sz w:val="18"/>
+                <w:szCs w:val="18"/>
+              </w:rPr>
+            </w:pPr>
+            <w:r>
+              <w:rPr>
+                <w:rFonts w:ascii="Calibri" w:hAnsi="Calibri" w:cs="Calibri"/>
+                <w:sz w:val="18"/>
+                <w:szCs w:val="18"/>
               </w:rPr>
               <w:t xml:space="preserve">Sufficient modularity, i.e., UI split into independent, reusable pieces. </w:t>
             </w:r>
@@ -1454,15 +1486,15 @@
               </w:numPr>
               <w:rPr>
                 <w:rFonts w:ascii="Calibri" w:hAnsi="Calibri" w:cs="Calibri"/>
-                <w:sz w:val="20"/>
-                <w:szCs w:val="20"/>
-              </w:rPr>
-            </w:pPr>
-            <w:r>
-              <w:rPr>
-                <w:rFonts w:ascii="Calibri" w:hAnsi="Calibri" w:cs="Calibri"/>
-                <w:sz w:val="20"/>
-                <w:szCs w:val="20"/>
+                <w:sz w:val="18"/>
+                <w:szCs w:val="18"/>
+              </w:rPr>
+            </w:pPr>
+            <w:r>
+              <w:rPr>
+                <w:rFonts w:ascii="Calibri" w:hAnsi="Calibri" w:cs="Calibri"/>
+                <w:sz w:val="18"/>
+                <w:szCs w:val="18"/>
               </w:rPr>
               <w:t xml:space="preserve">Handling of API response codes. </w:t>
             </w:r>
@@ -1476,47 +1508,47 @@
               </w:numPr>
               <w:rPr>
                 <w:rFonts w:ascii="Calibri" w:hAnsi="Calibri" w:cs="Calibri"/>
-                <w:sz w:val="20"/>
-                <w:szCs w:val="20"/>
-              </w:rPr>
-            </w:pPr>
-            <w:r>
-              <w:rPr>
-                <w:rFonts w:ascii="Calibri" w:hAnsi="Calibri" w:cs="Calibri"/>
-                <w:sz w:val="20"/>
-                <w:szCs w:val="20"/>
+                <w:sz w:val="18"/>
+                <w:szCs w:val="18"/>
+              </w:rPr>
+            </w:pPr>
+            <w:r>
+              <w:rPr>
+                <w:rFonts w:ascii="Calibri" w:hAnsi="Calibri" w:cs="Calibri"/>
+                <w:sz w:val="18"/>
+                <w:szCs w:val="18"/>
               </w:rPr>
               <w:t>Header comments</w:t>
             </w:r>
             <w:r>
               <w:rPr>
                 <w:rFonts w:ascii="Calibri" w:hAnsi="Calibri" w:cs="Calibri"/>
-                <w:sz w:val="20"/>
-                <w:szCs w:val="20"/>
+                <w:sz w:val="18"/>
+                <w:szCs w:val="18"/>
               </w:rPr>
               <w:t xml:space="preserve"> </w:t>
             </w:r>
             <w:r>
               <w:rPr>
                 <w:rFonts w:ascii="Calibri" w:hAnsi="Calibri" w:cs="Calibri"/>
-                <w:sz w:val="20"/>
-                <w:szCs w:val="20"/>
+                <w:sz w:val="18"/>
+                <w:szCs w:val="18"/>
               </w:rPr>
               <w:t>explain</w:t>
             </w:r>
             <w:r>
               <w:rPr>
                 <w:rFonts w:ascii="Calibri" w:hAnsi="Calibri" w:cs="Calibri"/>
-                <w:sz w:val="20"/>
-                <w:szCs w:val="20"/>
+                <w:sz w:val="18"/>
+                <w:szCs w:val="18"/>
               </w:rPr>
               <w:t xml:space="preserve"> each</w:t>
             </w:r>
             <w:r>
               <w:rPr>
                 <w:rFonts w:ascii="Calibri" w:hAnsi="Calibri" w:cs="Calibri"/>
-                <w:sz w:val="20"/>
-                <w:szCs w:val="20"/>
+                <w:sz w:val="18"/>
+                <w:szCs w:val="18"/>
               </w:rPr>
               <w:t xml:space="preserve"> function. </w:t>
             </w:r>
@@ -1530,15 +1562,15 @@
               </w:numPr>
               <w:rPr>
                 <w:rFonts w:ascii="Calibri" w:hAnsi="Calibri" w:cs="Calibri"/>
-                <w:sz w:val="20"/>
-                <w:szCs w:val="20"/>
-              </w:rPr>
-            </w:pPr>
-            <w:r>
-              <w:rPr>
-                <w:rFonts w:ascii="Calibri" w:hAnsi="Calibri" w:cs="Calibri"/>
-                <w:sz w:val="20"/>
-                <w:szCs w:val="20"/>
+                <w:sz w:val="18"/>
+                <w:szCs w:val="18"/>
+              </w:rPr>
+            </w:pPr>
+            <w:r>
+              <w:rPr>
+                <w:rFonts w:ascii="Calibri" w:hAnsi="Calibri" w:cs="Calibri"/>
+                <w:sz w:val="18"/>
+                <w:szCs w:val="18"/>
               </w:rPr>
               <w:t xml:space="preserve">In-line comments explain complex logic. </w:t>
             </w:r>
@@ -1552,15 +1584,15 @@
               </w:numPr>
               <w:rPr>
                 <w:rFonts w:ascii="Calibri" w:hAnsi="Calibri" w:cs="Calibri"/>
-                <w:sz w:val="20"/>
-                <w:szCs w:val="20"/>
-              </w:rPr>
-            </w:pPr>
-            <w:r>
-              <w:rPr>
-                <w:rFonts w:ascii="Calibri" w:hAnsi="Calibri" w:cs="Calibri"/>
-                <w:sz w:val="20"/>
-                <w:szCs w:val="20"/>
+                <w:sz w:val="18"/>
+                <w:szCs w:val="18"/>
+              </w:rPr>
+            </w:pPr>
+            <w:r>
+              <w:rPr>
+                <w:rFonts w:ascii="Calibri" w:hAnsi="Calibri" w:cs="Calibri"/>
+                <w:sz w:val="18"/>
+                <w:szCs w:val="18"/>
               </w:rPr>
               <w:t>Components adhere to composition &amp; not inheritance.</w:t>
             </w:r>
@@ -1574,15 +1606,15 @@
               </w:numPr>
               <w:rPr>
                 <w:rFonts w:ascii="Calibri" w:hAnsi="Calibri" w:cs="Calibri"/>
-                <w:sz w:val="20"/>
-                <w:szCs w:val="20"/>
-              </w:rPr>
-            </w:pPr>
-            <w:r>
-              <w:rPr>
-                <w:rFonts w:ascii="Calibri" w:hAnsi="Calibri" w:cs="Calibri"/>
-                <w:sz w:val="20"/>
-                <w:szCs w:val="20"/>
+                <w:sz w:val="18"/>
+                <w:szCs w:val="18"/>
+              </w:rPr>
+            </w:pPr>
+            <w:r>
+              <w:rPr>
+                <w:rFonts w:ascii="Calibri" w:hAnsi="Calibri" w:cs="Calibri"/>
+                <w:sz w:val="18"/>
+                <w:szCs w:val="18"/>
               </w:rPr>
               <w:t>Concise naming of components, functions &amp; variables.</w:t>
             </w:r>
@@ -1596,15 +1628,15 @@
               </w:numPr>
               <w:rPr>
                 <w:rFonts w:ascii="Calibri" w:hAnsi="Calibri" w:cs="Calibri"/>
-                <w:sz w:val="20"/>
-                <w:szCs w:val="20"/>
-              </w:rPr>
-            </w:pPr>
-            <w:r>
-              <w:rPr>
-                <w:rFonts w:ascii="Calibri" w:hAnsi="Calibri" w:cs="Calibri"/>
-                <w:sz w:val="20"/>
-                <w:szCs w:val="20"/>
+                <w:sz w:val="18"/>
+                <w:szCs w:val="18"/>
+              </w:rPr>
+            </w:pPr>
+            <w:r>
+              <w:rPr>
+                <w:rFonts w:ascii="Calibri" w:hAnsi="Calibri" w:cs="Calibri"/>
+                <w:sz w:val="18"/>
+                <w:szCs w:val="18"/>
               </w:rPr>
               <w:t>Efficient algorithmic approach.</w:t>
             </w:r>
@@ -1625,8 +1657,8 @@
             <w:r>
               <w:rPr>
                 <w:rFonts w:ascii="Calibri" w:hAnsi="Calibri" w:cs="Calibri"/>
-                <w:sz w:val="20"/>
-                <w:szCs w:val="20"/>
+                <w:sz w:val="18"/>
+                <w:szCs w:val="18"/>
               </w:rPr>
               <w:t>Code formatted using Prettier or ESLint.</w:t>
             </w:r>
@@ -1662,15 +1694,15 @@
               </w:numPr>
               <w:rPr>
                 <w:rFonts w:ascii="Calibri" w:hAnsi="Calibri" w:cs="Calibri"/>
-                <w:sz w:val="20"/>
-                <w:szCs w:val="20"/>
-              </w:rPr>
-            </w:pPr>
-            <w:r>
-              <w:rPr>
-                <w:rFonts w:ascii="Calibri" w:hAnsi="Calibri" w:cs="Calibri"/>
-                <w:sz w:val="20"/>
-                <w:szCs w:val="20"/>
+                <w:sz w:val="18"/>
+                <w:szCs w:val="18"/>
+              </w:rPr>
+            </w:pPr>
+            <w:r>
+              <w:rPr>
+                <w:rFonts w:ascii="Calibri" w:hAnsi="Calibri" w:cs="Calibri"/>
+                <w:sz w:val="18"/>
+                <w:szCs w:val="18"/>
               </w:rPr>
               <w:t xml:space="preserve">Idiomatic use of control flow, data structures &amp; other in-built functions. </w:t>
             </w:r>
@@ -1684,15 +1716,15 @@
               </w:numPr>
               <w:rPr>
                 <w:rFonts w:ascii="Calibri" w:hAnsi="Calibri" w:cs="Calibri"/>
-                <w:sz w:val="20"/>
-                <w:szCs w:val="20"/>
-              </w:rPr>
-            </w:pPr>
-            <w:r>
-              <w:rPr>
-                <w:rFonts w:ascii="Calibri" w:hAnsi="Calibri" w:cs="Calibri"/>
-                <w:sz w:val="20"/>
-                <w:szCs w:val="20"/>
+                <w:sz w:val="18"/>
+                <w:szCs w:val="18"/>
+              </w:rPr>
+            </w:pPr>
+            <w:r>
+              <w:rPr>
+                <w:rFonts w:ascii="Calibri" w:hAnsi="Calibri" w:cs="Calibri"/>
+                <w:sz w:val="18"/>
+                <w:szCs w:val="18"/>
               </w:rPr>
               <w:t xml:space="preserve">Sufficient modularity, i.e., UI split into independent, reusable pieces. </w:t>
             </w:r>
@@ -1706,15 +1738,15 @@
               </w:numPr>
               <w:rPr>
                 <w:rFonts w:ascii="Calibri" w:hAnsi="Calibri" w:cs="Calibri"/>
-                <w:sz w:val="20"/>
-                <w:szCs w:val="20"/>
-              </w:rPr>
-            </w:pPr>
-            <w:r>
-              <w:rPr>
-                <w:rFonts w:ascii="Calibri" w:hAnsi="Calibri" w:cs="Calibri"/>
-                <w:sz w:val="20"/>
-                <w:szCs w:val="20"/>
+                <w:sz w:val="18"/>
+                <w:szCs w:val="18"/>
+              </w:rPr>
+            </w:pPr>
+            <w:r>
+              <w:rPr>
+                <w:rFonts w:ascii="Calibri" w:hAnsi="Calibri" w:cs="Calibri"/>
+                <w:sz w:val="18"/>
+                <w:szCs w:val="18"/>
               </w:rPr>
               <w:t xml:space="preserve">Handling of API response codes. </w:t>
             </w:r>
@@ -1728,49 +1760,17 @@
               </w:numPr>
               <w:rPr>
                 <w:rFonts w:ascii="Calibri" w:hAnsi="Calibri" w:cs="Calibri"/>
-                <w:sz w:val="20"/>
-                <w:szCs w:val="20"/>
-              </w:rPr>
-            </w:pPr>
-            <w:r>
-              <w:rPr>
-                <w:rFonts w:ascii="Calibri" w:hAnsi="Calibri" w:cs="Calibri"/>
-                <w:sz w:val="20"/>
-                <w:szCs w:val="20"/>
-              </w:rPr>
-              <w:t>Header comments</w:t>
-            </w:r>
-            <w:r>
-              <w:rPr>
-                <w:rFonts w:ascii="Calibri" w:hAnsi="Calibri" w:cs="Calibri"/>
-                <w:sz w:val="20"/>
-                <w:szCs w:val="20"/>
-              </w:rPr>
-              <w:t xml:space="preserve"> </w:t>
-            </w:r>
-            <w:r>
-              <w:rPr>
-                <w:rFonts w:ascii="Calibri" w:hAnsi="Calibri" w:cs="Calibri"/>
-                <w:sz w:val="20"/>
-                <w:szCs w:val="20"/>
-              </w:rPr>
-              <w:t>explain</w:t>
-            </w:r>
-            <w:r>
-              <w:rPr>
-                <w:rFonts w:ascii="Calibri" w:hAnsi="Calibri" w:cs="Calibri"/>
-                <w:sz w:val="20"/>
-                <w:szCs w:val="20"/>
-              </w:rPr>
-              <w:t xml:space="preserve"> each</w:t>
-            </w:r>
-            <w:r>
-              <w:rPr>
-                <w:rFonts w:ascii="Calibri" w:hAnsi="Calibri" w:cs="Calibri"/>
-                <w:sz w:val="20"/>
-                <w:szCs w:val="20"/>
-              </w:rPr>
-              <w:t xml:space="preserve"> function. </w:t>
+                <w:sz w:val="18"/>
+                <w:szCs w:val="18"/>
+              </w:rPr>
+            </w:pPr>
+            <w:r>
+              <w:rPr>
+                <w:rFonts w:ascii="Calibri" w:hAnsi="Calibri" w:cs="Calibri"/>
+                <w:sz w:val="18"/>
+                <w:szCs w:val="18"/>
+              </w:rPr>
+              <w:t xml:space="preserve">Header comments explain each function. </w:t>
             </w:r>
           </w:p>
           <w:p>
@@ -1782,15 +1782,15 @@
               </w:numPr>
               <w:rPr>
                 <w:rFonts w:ascii="Calibri" w:hAnsi="Calibri" w:cs="Calibri"/>
-                <w:sz w:val="20"/>
-                <w:szCs w:val="20"/>
-              </w:rPr>
-            </w:pPr>
-            <w:r>
-              <w:rPr>
-                <w:rFonts w:ascii="Calibri" w:hAnsi="Calibri" w:cs="Calibri"/>
-                <w:sz w:val="20"/>
-                <w:szCs w:val="20"/>
+                <w:sz w:val="18"/>
+                <w:szCs w:val="18"/>
+              </w:rPr>
+            </w:pPr>
+            <w:r>
+              <w:rPr>
+                <w:rFonts w:ascii="Calibri" w:hAnsi="Calibri" w:cs="Calibri"/>
+                <w:sz w:val="18"/>
+                <w:szCs w:val="18"/>
               </w:rPr>
               <w:t xml:space="preserve">In-line comments explain complex logic. </w:t>
             </w:r>
@@ -1804,15 +1804,15 @@
               </w:numPr>
               <w:rPr>
                 <w:rFonts w:ascii="Calibri" w:hAnsi="Calibri" w:cs="Calibri"/>
-                <w:sz w:val="20"/>
-                <w:szCs w:val="20"/>
-              </w:rPr>
-            </w:pPr>
-            <w:r>
-              <w:rPr>
-                <w:rFonts w:ascii="Calibri" w:hAnsi="Calibri" w:cs="Calibri"/>
-                <w:sz w:val="20"/>
-                <w:szCs w:val="20"/>
+                <w:sz w:val="18"/>
+                <w:szCs w:val="18"/>
+              </w:rPr>
+            </w:pPr>
+            <w:r>
+              <w:rPr>
+                <w:rFonts w:ascii="Calibri" w:hAnsi="Calibri" w:cs="Calibri"/>
+                <w:sz w:val="18"/>
+                <w:szCs w:val="18"/>
               </w:rPr>
               <w:t>Components adhere to composition &amp; not inheritance.</w:t>
             </w:r>
@@ -1826,15 +1826,15 @@
               </w:numPr>
               <w:rPr>
                 <w:rFonts w:ascii="Calibri" w:hAnsi="Calibri" w:cs="Calibri"/>
-                <w:sz w:val="20"/>
-                <w:szCs w:val="20"/>
-              </w:rPr>
-            </w:pPr>
-            <w:r>
-              <w:rPr>
-                <w:rFonts w:ascii="Calibri" w:hAnsi="Calibri" w:cs="Calibri"/>
-                <w:sz w:val="20"/>
-                <w:szCs w:val="20"/>
+                <w:sz w:val="18"/>
+                <w:szCs w:val="18"/>
+              </w:rPr>
+            </w:pPr>
+            <w:r>
+              <w:rPr>
+                <w:rFonts w:ascii="Calibri" w:hAnsi="Calibri" w:cs="Calibri"/>
+                <w:sz w:val="18"/>
+                <w:szCs w:val="18"/>
               </w:rPr>
               <w:t>Concise naming of components, functions &amp; variables.</w:t>
             </w:r>
@@ -1848,15 +1848,15 @@
               </w:numPr>
               <w:rPr>
                 <w:rFonts w:ascii="Calibri" w:hAnsi="Calibri" w:cs="Calibri"/>
-                <w:sz w:val="20"/>
-                <w:szCs w:val="20"/>
-              </w:rPr>
-            </w:pPr>
-            <w:r>
-              <w:rPr>
-                <w:rFonts w:ascii="Calibri" w:hAnsi="Calibri" w:cs="Calibri"/>
-                <w:sz w:val="20"/>
-                <w:szCs w:val="20"/>
+                <w:sz w:val="18"/>
+                <w:szCs w:val="18"/>
+              </w:rPr>
+            </w:pPr>
+            <w:r>
+              <w:rPr>
+                <w:rFonts w:ascii="Calibri" w:hAnsi="Calibri" w:cs="Calibri"/>
+                <w:sz w:val="18"/>
+                <w:szCs w:val="18"/>
               </w:rPr>
               <w:t>Efficient algorithmic approach.</w:t>
             </w:r>
@@ -1877,8 +1877,8 @@
             <w:r>
               <w:rPr>
                 <w:rFonts w:ascii="Calibri" w:hAnsi="Calibri" w:cs="Calibri"/>
-                <w:sz w:val="20"/>
-                <w:szCs w:val="20"/>
+                <w:sz w:val="18"/>
+                <w:szCs w:val="18"/>
               </w:rPr>
               <w:t>Code formatted using Prettier or ESLint.</w:t>
             </w:r>
@@ -1914,15 +1914,15 @@
               </w:numPr>
               <w:rPr>
                 <w:rFonts w:ascii="Calibri" w:hAnsi="Calibri" w:cs="Calibri"/>
-                <w:sz w:val="20"/>
-                <w:szCs w:val="20"/>
-              </w:rPr>
-            </w:pPr>
-            <w:r>
-              <w:rPr>
-                <w:rFonts w:ascii="Calibri" w:hAnsi="Calibri" w:cs="Calibri"/>
-                <w:sz w:val="20"/>
-                <w:szCs w:val="20"/>
+                <w:sz w:val="18"/>
+                <w:szCs w:val="18"/>
+              </w:rPr>
+            </w:pPr>
+            <w:r>
+              <w:rPr>
+                <w:rFonts w:ascii="Calibri" w:hAnsi="Calibri" w:cs="Calibri"/>
+                <w:sz w:val="18"/>
+                <w:szCs w:val="18"/>
               </w:rPr>
               <w:t xml:space="preserve">Idiomatic use of control flow, data structures &amp; other in-built functions. </w:t>
             </w:r>
@@ -1936,15 +1936,15 @@
               </w:numPr>
               <w:rPr>
                 <w:rFonts w:ascii="Calibri" w:hAnsi="Calibri" w:cs="Calibri"/>
-                <w:sz w:val="20"/>
-                <w:szCs w:val="20"/>
-              </w:rPr>
-            </w:pPr>
-            <w:r>
-              <w:rPr>
-                <w:rFonts w:ascii="Calibri" w:hAnsi="Calibri" w:cs="Calibri"/>
-                <w:sz w:val="20"/>
-                <w:szCs w:val="20"/>
+                <w:sz w:val="18"/>
+                <w:szCs w:val="18"/>
+              </w:rPr>
+            </w:pPr>
+            <w:r>
+              <w:rPr>
+                <w:rFonts w:ascii="Calibri" w:hAnsi="Calibri" w:cs="Calibri"/>
+                <w:sz w:val="18"/>
+                <w:szCs w:val="18"/>
               </w:rPr>
               <w:t xml:space="preserve">Sufficient modularity, i.e., UI split into independent, reusable pieces. </w:t>
             </w:r>
@@ -1958,15 +1958,15 @@
               </w:numPr>
               <w:rPr>
                 <w:rFonts w:ascii="Calibri" w:hAnsi="Calibri" w:cs="Calibri"/>
-                <w:sz w:val="20"/>
-                <w:szCs w:val="20"/>
-              </w:rPr>
-            </w:pPr>
-            <w:r>
-              <w:rPr>
-                <w:rFonts w:ascii="Calibri" w:hAnsi="Calibri" w:cs="Calibri"/>
-                <w:sz w:val="20"/>
-                <w:szCs w:val="20"/>
+                <w:sz w:val="18"/>
+                <w:szCs w:val="18"/>
+              </w:rPr>
+            </w:pPr>
+            <w:r>
+              <w:rPr>
+                <w:rFonts w:ascii="Calibri" w:hAnsi="Calibri" w:cs="Calibri"/>
+                <w:sz w:val="18"/>
+                <w:szCs w:val="18"/>
               </w:rPr>
               <w:t xml:space="preserve">Handling of API response codes. </w:t>
             </w:r>
@@ -1980,49 +1980,17 @@
               </w:numPr>
               <w:rPr>
                 <w:rFonts w:ascii="Calibri" w:hAnsi="Calibri" w:cs="Calibri"/>
-                <w:sz w:val="20"/>
-                <w:szCs w:val="20"/>
-              </w:rPr>
-            </w:pPr>
-            <w:r>
-              <w:rPr>
-                <w:rFonts w:ascii="Calibri" w:hAnsi="Calibri" w:cs="Calibri"/>
-                <w:sz w:val="20"/>
-                <w:szCs w:val="20"/>
-              </w:rPr>
-              <w:t>Header comments</w:t>
-            </w:r>
-            <w:r>
-              <w:rPr>
-                <w:rFonts w:ascii="Calibri" w:hAnsi="Calibri" w:cs="Calibri"/>
-                <w:sz w:val="20"/>
-                <w:szCs w:val="20"/>
-              </w:rPr>
-              <w:t xml:space="preserve"> </w:t>
-            </w:r>
-            <w:r>
-              <w:rPr>
-                <w:rFonts w:ascii="Calibri" w:hAnsi="Calibri" w:cs="Calibri"/>
-                <w:sz w:val="20"/>
-                <w:szCs w:val="20"/>
-              </w:rPr>
-              <w:t>explain</w:t>
-            </w:r>
-            <w:r>
-              <w:rPr>
-                <w:rFonts w:ascii="Calibri" w:hAnsi="Calibri" w:cs="Calibri"/>
-                <w:sz w:val="20"/>
-                <w:szCs w:val="20"/>
-              </w:rPr>
-              <w:t xml:space="preserve"> each</w:t>
-            </w:r>
-            <w:r>
-              <w:rPr>
-                <w:rFonts w:ascii="Calibri" w:hAnsi="Calibri" w:cs="Calibri"/>
-                <w:sz w:val="20"/>
-                <w:szCs w:val="20"/>
-              </w:rPr>
-              <w:t xml:space="preserve"> function. </w:t>
+                <w:sz w:val="18"/>
+                <w:szCs w:val="18"/>
+              </w:rPr>
+            </w:pPr>
+            <w:r>
+              <w:rPr>
+                <w:rFonts w:ascii="Calibri" w:hAnsi="Calibri" w:cs="Calibri"/>
+                <w:sz w:val="18"/>
+                <w:szCs w:val="18"/>
+              </w:rPr>
+              <w:t xml:space="preserve">Header comments explain each function. </w:t>
             </w:r>
           </w:p>
           <w:p>
@@ -2034,15 +2002,15 @@
               </w:numPr>
               <w:rPr>
                 <w:rFonts w:ascii="Calibri" w:hAnsi="Calibri" w:cs="Calibri"/>
-                <w:sz w:val="20"/>
-                <w:szCs w:val="20"/>
-              </w:rPr>
-            </w:pPr>
-            <w:r>
-              <w:rPr>
-                <w:rFonts w:ascii="Calibri" w:hAnsi="Calibri" w:cs="Calibri"/>
-                <w:sz w:val="20"/>
-                <w:szCs w:val="20"/>
+                <w:sz w:val="18"/>
+                <w:szCs w:val="18"/>
+              </w:rPr>
+            </w:pPr>
+            <w:r>
+              <w:rPr>
+                <w:rFonts w:ascii="Calibri" w:hAnsi="Calibri" w:cs="Calibri"/>
+                <w:sz w:val="18"/>
+                <w:szCs w:val="18"/>
               </w:rPr>
               <w:t xml:space="preserve">In-line comments explain complex logic. </w:t>
             </w:r>
@@ -2056,15 +2024,15 @@
               </w:numPr>
               <w:rPr>
                 <w:rFonts w:ascii="Calibri" w:hAnsi="Calibri" w:cs="Calibri"/>
-                <w:sz w:val="20"/>
-                <w:szCs w:val="20"/>
-              </w:rPr>
-            </w:pPr>
-            <w:r>
-              <w:rPr>
-                <w:rFonts w:ascii="Calibri" w:hAnsi="Calibri" w:cs="Calibri"/>
-                <w:sz w:val="20"/>
-                <w:szCs w:val="20"/>
+                <w:sz w:val="18"/>
+                <w:szCs w:val="18"/>
+              </w:rPr>
+            </w:pPr>
+            <w:r>
+              <w:rPr>
+                <w:rFonts w:ascii="Calibri" w:hAnsi="Calibri" w:cs="Calibri"/>
+                <w:sz w:val="18"/>
+                <w:szCs w:val="18"/>
               </w:rPr>
               <w:t>Components adhere to composition &amp; not inheritance.</w:t>
             </w:r>
@@ -2078,15 +2046,15 @@
               </w:numPr>
               <w:rPr>
                 <w:rFonts w:ascii="Calibri" w:hAnsi="Calibri" w:cs="Calibri"/>
-                <w:sz w:val="20"/>
-                <w:szCs w:val="20"/>
-              </w:rPr>
-            </w:pPr>
-            <w:r>
-              <w:rPr>
-                <w:rFonts w:ascii="Calibri" w:hAnsi="Calibri" w:cs="Calibri"/>
-                <w:sz w:val="20"/>
-                <w:szCs w:val="20"/>
+                <w:sz w:val="18"/>
+                <w:szCs w:val="18"/>
+              </w:rPr>
+            </w:pPr>
+            <w:r>
+              <w:rPr>
+                <w:rFonts w:ascii="Calibri" w:hAnsi="Calibri" w:cs="Calibri"/>
+                <w:sz w:val="18"/>
+                <w:szCs w:val="18"/>
               </w:rPr>
               <w:t>Concise naming of components, functions &amp; variables.</w:t>
             </w:r>
@@ -2100,15 +2068,15 @@
               </w:numPr>
               <w:rPr>
                 <w:rFonts w:ascii="Calibri" w:hAnsi="Calibri" w:cs="Calibri"/>
-                <w:sz w:val="20"/>
-                <w:szCs w:val="20"/>
-              </w:rPr>
-            </w:pPr>
-            <w:r>
-              <w:rPr>
-                <w:rFonts w:ascii="Calibri" w:hAnsi="Calibri" w:cs="Calibri"/>
-                <w:sz w:val="20"/>
-                <w:szCs w:val="20"/>
+                <w:sz w:val="18"/>
+                <w:szCs w:val="18"/>
+              </w:rPr>
+            </w:pPr>
+            <w:r>
+              <w:rPr>
+                <w:rFonts w:ascii="Calibri" w:hAnsi="Calibri" w:cs="Calibri"/>
+                <w:sz w:val="18"/>
+                <w:szCs w:val="18"/>
               </w:rPr>
               <w:t>Efficient algorithmic approach.</w:t>
             </w:r>
@@ -2129,8 +2097,8 @@
             <w:r>
               <w:rPr>
                 <w:rFonts w:ascii="Calibri" w:hAnsi="Calibri" w:cs="Calibri"/>
-                <w:sz w:val="20"/>
-                <w:szCs w:val="20"/>
+                <w:sz w:val="18"/>
+                <w:szCs w:val="18"/>
               </w:rPr>
               <w:t>Code formatted using Prettier or ESLint.</w:t>
             </w:r>
@@ -2166,15 +2134,16 @@
               </w:numPr>
               <w:rPr>
                 <w:rFonts w:ascii="Calibri" w:hAnsi="Calibri" w:cs="Calibri"/>
-                <w:sz w:val="20"/>
-                <w:szCs w:val="20"/>
-              </w:rPr>
-            </w:pPr>
-            <w:r>
-              <w:rPr>
-                <w:rFonts w:ascii="Calibri" w:hAnsi="Calibri" w:cs="Calibri"/>
-                <w:sz w:val="20"/>
-                <w:szCs w:val="20"/>
+                <w:sz w:val="18"/>
+                <w:szCs w:val="18"/>
+              </w:rPr>
+            </w:pPr>
+            <w:bookmarkStart w:id="0" w:name="_GoBack"/>
+            <w:r>
+              <w:rPr>
+                <w:rFonts w:ascii="Calibri" w:hAnsi="Calibri" w:cs="Calibri"/>
+                <w:sz w:val="18"/>
+                <w:szCs w:val="18"/>
               </w:rPr>
               <w:t xml:space="preserve">Idiomatic use of control flow, data structures &amp; other in-built functions. </w:t>
             </w:r>
@@ -2188,15 +2157,15 @@
               </w:numPr>
               <w:rPr>
                 <w:rFonts w:ascii="Calibri" w:hAnsi="Calibri" w:cs="Calibri"/>
-                <w:sz w:val="20"/>
-                <w:szCs w:val="20"/>
-              </w:rPr>
-            </w:pPr>
-            <w:r>
-              <w:rPr>
-                <w:rFonts w:ascii="Calibri" w:hAnsi="Calibri" w:cs="Calibri"/>
-                <w:sz w:val="20"/>
-                <w:szCs w:val="20"/>
+                <w:sz w:val="18"/>
+                <w:szCs w:val="18"/>
+              </w:rPr>
+            </w:pPr>
+            <w:r>
+              <w:rPr>
+                <w:rFonts w:ascii="Calibri" w:hAnsi="Calibri" w:cs="Calibri"/>
+                <w:sz w:val="18"/>
+                <w:szCs w:val="18"/>
               </w:rPr>
               <w:t xml:space="preserve">Sufficient modularity, i.e., UI split into independent, reusable pieces. </w:t>
             </w:r>
@@ -2210,15 +2179,15 @@
               </w:numPr>
               <w:rPr>
                 <w:rFonts w:ascii="Calibri" w:hAnsi="Calibri" w:cs="Calibri"/>
-                <w:sz w:val="20"/>
-                <w:szCs w:val="20"/>
-              </w:rPr>
-            </w:pPr>
-            <w:r>
-              <w:rPr>
-                <w:rFonts w:ascii="Calibri" w:hAnsi="Calibri" w:cs="Calibri"/>
-                <w:sz w:val="20"/>
-                <w:szCs w:val="20"/>
+                <w:sz w:val="18"/>
+                <w:szCs w:val="18"/>
+              </w:rPr>
+            </w:pPr>
+            <w:r>
+              <w:rPr>
+                <w:rFonts w:ascii="Calibri" w:hAnsi="Calibri" w:cs="Calibri"/>
+                <w:sz w:val="18"/>
+                <w:szCs w:val="18"/>
               </w:rPr>
               <w:t xml:space="preserve">Handling of API response codes. </w:t>
             </w:r>
@@ -2232,49 +2201,17 @@
               </w:numPr>
               <w:rPr>
                 <w:rFonts w:ascii="Calibri" w:hAnsi="Calibri" w:cs="Calibri"/>
-                <w:sz w:val="20"/>
-                <w:szCs w:val="20"/>
-              </w:rPr>
-            </w:pPr>
-            <w:r>
-              <w:rPr>
-                <w:rFonts w:ascii="Calibri" w:hAnsi="Calibri" w:cs="Calibri"/>
-                <w:sz w:val="20"/>
-                <w:szCs w:val="20"/>
-              </w:rPr>
-              <w:t>Header comments</w:t>
-            </w:r>
-            <w:r>
-              <w:rPr>
-                <w:rFonts w:ascii="Calibri" w:hAnsi="Calibri" w:cs="Calibri"/>
-                <w:sz w:val="20"/>
-                <w:szCs w:val="20"/>
-              </w:rPr>
-              <w:t xml:space="preserve"> </w:t>
-            </w:r>
-            <w:r>
-              <w:rPr>
-                <w:rFonts w:ascii="Calibri" w:hAnsi="Calibri" w:cs="Calibri"/>
-                <w:sz w:val="20"/>
-                <w:szCs w:val="20"/>
-              </w:rPr>
-              <w:t>explain</w:t>
-            </w:r>
-            <w:r>
-              <w:rPr>
-                <w:rFonts w:ascii="Calibri" w:hAnsi="Calibri" w:cs="Calibri"/>
-                <w:sz w:val="20"/>
-                <w:szCs w:val="20"/>
-              </w:rPr>
-              <w:t xml:space="preserve"> each</w:t>
-            </w:r>
-            <w:r>
-              <w:rPr>
-                <w:rFonts w:ascii="Calibri" w:hAnsi="Calibri" w:cs="Calibri"/>
-                <w:sz w:val="20"/>
-                <w:szCs w:val="20"/>
-              </w:rPr>
-              <w:t xml:space="preserve"> function. </w:t>
+                <w:sz w:val="18"/>
+                <w:szCs w:val="18"/>
+              </w:rPr>
+            </w:pPr>
+            <w:r>
+              <w:rPr>
+                <w:rFonts w:ascii="Calibri" w:hAnsi="Calibri" w:cs="Calibri"/>
+                <w:sz w:val="18"/>
+                <w:szCs w:val="18"/>
+              </w:rPr>
+              <w:t xml:space="preserve">Header comments explain each function. </w:t>
             </w:r>
           </w:p>
           <w:p>
@@ -2286,15 +2223,15 @@
               </w:numPr>
               <w:rPr>
                 <w:rFonts w:ascii="Calibri" w:hAnsi="Calibri" w:cs="Calibri"/>
-                <w:sz w:val="20"/>
-                <w:szCs w:val="20"/>
-              </w:rPr>
-            </w:pPr>
-            <w:r>
-              <w:rPr>
-                <w:rFonts w:ascii="Calibri" w:hAnsi="Calibri" w:cs="Calibri"/>
-                <w:sz w:val="20"/>
-                <w:szCs w:val="20"/>
+                <w:sz w:val="18"/>
+                <w:szCs w:val="18"/>
+              </w:rPr>
+            </w:pPr>
+            <w:r>
+              <w:rPr>
+                <w:rFonts w:ascii="Calibri" w:hAnsi="Calibri" w:cs="Calibri"/>
+                <w:sz w:val="18"/>
+                <w:szCs w:val="18"/>
               </w:rPr>
               <w:t xml:space="preserve">In-line comments explain complex logic. </w:t>
             </w:r>
@@ -2308,15 +2245,15 @@
               </w:numPr>
               <w:rPr>
                 <w:rFonts w:ascii="Calibri" w:hAnsi="Calibri" w:cs="Calibri"/>
-                <w:sz w:val="20"/>
-                <w:szCs w:val="20"/>
-              </w:rPr>
-            </w:pPr>
-            <w:r>
-              <w:rPr>
-                <w:rFonts w:ascii="Calibri" w:hAnsi="Calibri" w:cs="Calibri"/>
-                <w:sz w:val="20"/>
-                <w:szCs w:val="20"/>
+                <w:sz w:val="18"/>
+                <w:szCs w:val="18"/>
+              </w:rPr>
+            </w:pPr>
+            <w:r>
+              <w:rPr>
+                <w:rFonts w:ascii="Calibri" w:hAnsi="Calibri" w:cs="Calibri"/>
+                <w:sz w:val="18"/>
+                <w:szCs w:val="18"/>
               </w:rPr>
               <w:t>Components adhere to composition &amp; not inheritance.</w:t>
             </w:r>
@@ -2330,15 +2267,15 @@
               </w:numPr>
               <w:rPr>
                 <w:rFonts w:ascii="Calibri" w:hAnsi="Calibri" w:cs="Calibri"/>
-                <w:sz w:val="20"/>
-                <w:szCs w:val="20"/>
-              </w:rPr>
-            </w:pPr>
-            <w:r>
-              <w:rPr>
-                <w:rFonts w:ascii="Calibri" w:hAnsi="Calibri" w:cs="Calibri"/>
-                <w:sz w:val="20"/>
-                <w:szCs w:val="20"/>
+                <w:sz w:val="18"/>
+                <w:szCs w:val="18"/>
+              </w:rPr>
+            </w:pPr>
+            <w:r>
+              <w:rPr>
+                <w:rFonts w:ascii="Calibri" w:hAnsi="Calibri" w:cs="Calibri"/>
+                <w:sz w:val="18"/>
+                <w:szCs w:val="18"/>
               </w:rPr>
               <w:t>Concise naming of components, functions &amp; variables.</w:t>
             </w:r>
@@ -2352,15 +2289,15 @@
               </w:numPr>
               <w:rPr>
                 <w:rFonts w:ascii="Calibri" w:hAnsi="Calibri" w:cs="Calibri"/>
-                <w:sz w:val="20"/>
-                <w:szCs w:val="20"/>
-              </w:rPr>
-            </w:pPr>
-            <w:r>
-              <w:rPr>
-                <w:rFonts w:ascii="Calibri" w:hAnsi="Calibri" w:cs="Calibri"/>
-                <w:sz w:val="20"/>
-                <w:szCs w:val="20"/>
+                <w:sz w:val="18"/>
+                <w:szCs w:val="18"/>
+              </w:rPr>
+            </w:pPr>
+            <w:r>
+              <w:rPr>
+                <w:rFonts w:ascii="Calibri" w:hAnsi="Calibri" w:cs="Calibri"/>
+                <w:sz w:val="18"/>
+                <w:szCs w:val="18"/>
               </w:rPr>
               <w:t>Efficient algorithmic approach.</w:t>
             </w:r>
@@ -2381,12 +2318,11 @@
             <w:r>
               <w:rPr>
                 <w:rFonts w:ascii="Calibri" w:hAnsi="Calibri" w:cs="Calibri"/>
-                <w:sz w:val="20"/>
-                <w:szCs w:val="20"/>
+                <w:sz w:val="18"/>
+                <w:szCs w:val="18"/>
               </w:rPr>
               <w:t>Code formatted using Prettier or ESLint.</w:t>
             </w:r>
-            <w:bookmarkStart w:id="0" w:name="_GoBack"/>
             <w:bookmarkEnd w:id="0"/>
           </w:p>
         </w:tc>

--- a/tex/rubrics/assessment-react-native-hacker-news-app-rubric.docx
+++ b/tex/rubrics/assessment-react-native-hacker-news-app-rubric.docx
@@ -281,31 +281,31 @@
               </w:numPr>
               <w:rPr>
                 <w:rFonts w:ascii="Calibri" w:hAnsi="Calibri" w:cs="Calibri"/>
-                <w:sz w:val="18"/>
-                <w:szCs w:val="18"/>
-              </w:rPr>
-            </w:pPr>
-            <w:r>
-              <w:rPr>
-                <w:rFonts w:ascii="Calibri" w:hAnsi="Calibri" w:cs="Calibri"/>
-                <w:sz w:val="18"/>
-                <w:szCs w:val="18"/>
+                <w:sz w:val="17"/>
+                <w:szCs w:val="17"/>
+              </w:rPr>
+            </w:pPr>
+            <w:r>
+              <w:rPr>
+                <w:rFonts w:ascii="Calibri" w:hAnsi="Calibri" w:cs="Calibri"/>
+                <w:sz w:val="17"/>
+                <w:szCs w:val="17"/>
               </w:rPr>
               <w:t xml:space="preserve">Application </w:t>
             </w:r>
             <w:r>
               <w:rPr>
                 <w:rFonts w:ascii="Calibri" w:hAnsi="Calibri" w:cs="Calibri"/>
-                <w:sz w:val="18"/>
-                <w:szCs w:val="18"/>
+                <w:sz w:val="17"/>
+                <w:szCs w:val="17"/>
               </w:rPr>
               <w:t>opens</w:t>
             </w:r>
             <w:r>
               <w:rPr>
                 <w:rFonts w:ascii="Calibri" w:hAnsi="Calibri" w:cs="Calibri"/>
-                <w:sz w:val="18"/>
-                <w:szCs w:val="18"/>
+                <w:sz w:val="17"/>
+                <w:szCs w:val="17"/>
               </w:rPr>
               <w:t xml:space="preserve"> without file structure modification.</w:t>
             </w:r>
@@ -319,31 +319,31 @@
               </w:numPr>
               <w:rPr>
                 <w:rFonts w:ascii="Calibri" w:hAnsi="Calibri" w:cs="Calibri"/>
-                <w:sz w:val="18"/>
-                <w:szCs w:val="18"/>
-              </w:rPr>
-            </w:pPr>
-            <w:r>
-              <w:rPr>
-                <w:rFonts w:ascii="Calibri" w:hAnsi="Calibri" w:cs="Calibri"/>
-                <w:sz w:val="18"/>
-                <w:szCs w:val="18"/>
+                <w:sz w:val="17"/>
+                <w:szCs w:val="17"/>
+              </w:rPr>
+            </w:pPr>
+            <w:r>
+              <w:rPr>
+                <w:rFonts w:ascii="Calibri" w:hAnsi="Calibri" w:cs="Calibri"/>
+                <w:sz w:val="17"/>
+                <w:szCs w:val="17"/>
               </w:rPr>
               <w:t xml:space="preserve">Application </w:t>
             </w:r>
             <w:r>
               <w:rPr>
                 <w:rFonts w:ascii="Calibri" w:hAnsi="Calibri" w:cs="Calibri"/>
-                <w:sz w:val="18"/>
-                <w:szCs w:val="18"/>
+                <w:sz w:val="17"/>
+                <w:szCs w:val="17"/>
               </w:rPr>
               <w:t>runs</w:t>
             </w:r>
             <w:r>
               <w:rPr>
                 <w:rFonts w:ascii="Calibri" w:hAnsi="Calibri" w:cs="Calibri"/>
-                <w:sz w:val="18"/>
-                <w:szCs w:val="18"/>
+                <w:sz w:val="17"/>
+                <w:szCs w:val="17"/>
               </w:rPr>
               <w:t xml:space="preserve"> without code modification.</w:t>
             </w:r>
@@ -357,15 +357,15 @@
               </w:numPr>
               <w:rPr>
                 <w:rFonts w:cstheme="minorHAnsi"/>
-                <w:sz w:val="18"/>
-                <w:szCs w:val="18"/>
+                <w:sz w:val="17"/>
+                <w:szCs w:val="17"/>
               </w:rPr>
             </w:pPr>
             <w:r>
               <w:rPr>
                 <w:rFonts w:cstheme="minorHAnsi"/>
-                <w:sz w:val="18"/>
-                <w:szCs w:val="18"/>
+                <w:sz w:val="17"/>
+                <w:szCs w:val="17"/>
               </w:rPr>
               <w:t>Asynchronously fetch data from Hacker News using Axios &amp; the Hacker News API.</w:t>
             </w:r>
@@ -379,31 +379,31 @@
               </w:numPr>
               <w:rPr>
                 <w:rFonts w:cstheme="minorHAnsi"/>
-                <w:sz w:val="18"/>
-                <w:szCs w:val="18"/>
+                <w:sz w:val="17"/>
+                <w:szCs w:val="17"/>
               </w:rPr>
             </w:pPr>
             <w:r>
               <w:rPr>
                 <w:rFonts w:cstheme="minorHAnsi"/>
-                <w:sz w:val="18"/>
-                <w:szCs w:val="18"/>
+                <w:sz w:val="17"/>
+                <w:szCs w:val="17"/>
               </w:rPr>
               <w:t xml:space="preserve">Display </w:t>
             </w:r>
             <w:r>
               <w:rPr>
                 <w:rFonts w:cstheme="minorHAnsi"/>
-                <w:sz w:val="18"/>
-                <w:szCs w:val="18"/>
+                <w:sz w:val="17"/>
+                <w:szCs w:val="17"/>
               </w:rPr>
               <w:t xml:space="preserve">the story’s </w:t>
             </w:r>
             <w:r>
               <w:rPr>
                 <w:rFonts w:cstheme="minorHAnsi"/>
-                <w:sz w:val="18"/>
-                <w:szCs w:val="18"/>
+                <w:sz w:val="17"/>
+                <w:szCs w:val="17"/>
               </w:rPr>
               <w:t xml:space="preserve">title &amp; score from the response contents as an item in a flat list widget. </w:t>
             </w:r>
@@ -417,33 +417,49 @@
               </w:numPr>
               <w:rPr>
                 <w:rFonts w:asciiTheme="minorHAnsi" w:hAnsiTheme="minorHAnsi" w:cstheme="minorHAnsi"/>
-                <w:sz w:val="18"/>
-                <w:szCs w:val="18"/>
+                <w:sz w:val="17"/>
+                <w:szCs w:val="17"/>
               </w:rPr>
             </w:pPr>
             <w:r>
               <w:rPr>
                 <w:rFonts w:asciiTheme="minorHAnsi" w:hAnsiTheme="minorHAnsi" w:cstheme="minorHAnsi"/>
-                <w:sz w:val="18"/>
-                <w:szCs w:val="18"/>
+                <w:sz w:val="17"/>
+                <w:szCs w:val="17"/>
               </w:rPr>
               <w:t xml:space="preserve">Display </w:t>
             </w:r>
             <w:r>
               <w:rPr>
                 <w:rFonts w:asciiTheme="minorHAnsi" w:hAnsiTheme="minorHAnsi" w:cstheme="minorHAnsi"/>
-                <w:sz w:val="18"/>
-                <w:szCs w:val="18"/>
+                <w:sz w:val="17"/>
+                <w:szCs w:val="17"/>
               </w:rPr>
               <w:t xml:space="preserve">the story’s </w:t>
             </w:r>
             <w:r>
               <w:rPr>
                 <w:rFonts w:asciiTheme="minorHAnsi" w:hAnsiTheme="minorHAnsi" w:cstheme="minorHAnsi"/>
-                <w:sz w:val="18"/>
-                <w:szCs w:val="18"/>
-              </w:rPr>
-              <w:t xml:space="preserve">URL from the response contents in a web view widget. </w:t>
+                <w:sz w:val="17"/>
+                <w:szCs w:val="17"/>
+              </w:rPr>
+              <w:t>URL from the response contents in a web view widget</w:t>
+            </w:r>
+            <w:r>
+              <w:rPr>
+                <w:rFonts w:asciiTheme="minorHAnsi" w:hAnsiTheme="minorHAnsi" w:cstheme="minorHAnsi"/>
+                <w:sz w:val="17"/>
+                <w:szCs w:val="17"/>
+              </w:rPr>
+              <w:t xml:space="preserve"> </w:t>
+            </w:r>
+            <w:r>
+              <w:rPr>
+                <w:rFonts w:asciiTheme="minorHAnsi" w:hAnsiTheme="minorHAnsi" w:cstheme="minorHAnsi"/>
+                <w:sz w:val="17"/>
+                <w:szCs w:val="17"/>
+              </w:rPr>
+              <w:t>or redirects to a webpage.</w:t>
             </w:r>
           </w:p>
           <w:p>
@@ -455,15 +471,15 @@
               </w:numPr>
               <w:rPr>
                 <w:rFonts w:asciiTheme="minorHAnsi" w:hAnsiTheme="minorHAnsi" w:cstheme="minorHAnsi"/>
-                <w:sz w:val="18"/>
-                <w:szCs w:val="18"/>
+                <w:sz w:val="17"/>
+                <w:szCs w:val="17"/>
               </w:rPr>
             </w:pPr>
             <w:r>
               <w:rPr>
                 <w:rFonts w:asciiTheme="minorHAnsi" w:hAnsiTheme="minorHAnsi" w:cstheme="minorHAnsi"/>
-                <w:sz w:val="18"/>
-                <w:szCs w:val="18"/>
+                <w:sz w:val="17"/>
+                <w:szCs w:val="17"/>
               </w:rPr>
               <w:t>Bottom navigation widget which navigates the user to the appropriate collection of stories.</w:t>
             </w:r>
@@ -477,17 +493,83 @@
               </w:numPr>
               <w:rPr>
                 <w:rFonts w:asciiTheme="minorHAnsi" w:hAnsiTheme="minorHAnsi" w:cstheme="minorHAnsi"/>
-                <w:sz w:val="18"/>
-                <w:szCs w:val="18"/>
+                <w:sz w:val="17"/>
+                <w:szCs w:val="17"/>
               </w:rPr>
             </w:pPr>
             <w:r>
               <w:rPr>
                 <w:rFonts w:asciiTheme="minorHAnsi" w:hAnsiTheme="minorHAnsi" w:cstheme="minorHAnsi"/>
-                <w:sz w:val="18"/>
-                <w:szCs w:val="18"/>
+                <w:sz w:val="17"/>
+                <w:szCs w:val="17"/>
               </w:rPr>
               <w:t xml:space="preserve">Splash screen with an image view widget &amp; transition animation. </w:t>
+            </w:r>
+          </w:p>
+          <w:p>
+            <w:pPr>
+              <w:pStyle w:val="NormalWeb"/>
+              <w:numPr>
+                <w:ilvl w:val="0"/>
+                <w:numId w:val="8"/>
+              </w:numPr>
+              <w:rPr>
+                <w:rFonts w:ascii="CMSY10" w:hAnsi="CMSY10"/>
+                <w:sz w:val="17"/>
+                <w:szCs w:val="17"/>
+              </w:rPr>
+            </w:pPr>
+            <w:r>
+              <w:rPr>
+                <w:rFonts w:asciiTheme="minorHAnsi" w:hAnsiTheme="minorHAnsi" w:cstheme="minorHAnsi"/>
+                <w:sz w:val="17"/>
+                <w:szCs w:val="17"/>
+              </w:rPr>
+              <w:t>Adaptive launcher icon.</w:t>
+            </w:r>
+          </w:p>
+          <w:p>
+            <w:pPr>
+              <w:pStyle w:val="NormalWeb"/>
+              <w:numPr>
+                <w:ilvl w:val="0"/>
+                <w:numId w:val="8"/>
+              </w:numPr>
+              <w:rPr>
+                <w:rFonts w:asciiTheme="minorHAnsi" w:hAnsiTheme="minorHAnsi" w:cstheme="minorHAnsi"/>
+                <w:sz w:val="17"/>
+                <w:szCs w:val="17"/>
+              </w:rPr>
+            </w:pPr>
+            <w:r>
+              <w:rPr>
+                <w:rFonts w:asciiTheme="minorHAnsi" w:hAnsiTheme="minorHAnsi" w:cstheme="minorHAnsi"/>
+                <w:sz w:val="17"/>
+                <w:szCs w:val="17"/>
+              </w:rPr>
+              <w:t xml:space="preserve">Visually attractive user-interface with a coherent graphical theme &amp; style. </w:t>
+            </w:r>
+          </w:p>
+          <w:p>
+            <w:pPr>
+              <w:pStyle w:val="NormalWeb"/>
+              <w:numPr>
+                <w:ilvl w:val="0"/>
+                <w:numId w:val="8"/>
+              </w:numPr>
+              <w:rPr>
+                <w:rFonts w:asciiTheme="minorHAnsi" w:hAnsiTheme="minorHAnsi" w:cstheme="minorHAnsi"/>
+                <w:sz w:val="17"/>
+                <w:szCs w:val="17"/>
+              </w:rPr>
+            </w:pPr>
+            <w:r>
+              <w:rPr>
+                <w:rFonts w:asciiTheme="minorHAnsi" w:hAnsiTheme="minorHAnsi" w:cstheme="minorHAnsi"/>
+                <w:sz w:val="17"/>
+                <w:szCs w:val="17"/>
+              </w:rPr>
+              <w:t xml:space="preserve">Application is published to Google Play Store. </w:t>
             </w:r>
           </w:p>
           <w:p>
@@ -506,74 +588,8 @@
             <w:r>
               <w:rPr>
                 <w:rFonts w:asciiTheme="minorHAnsi" w:hAnsiTheme="minorHAnsi" w:cstheme="minorHAnsi"/>
-                <w:sz w:val="18"/>
-                <w:szCs w:val="18"/>
-              </w:rPr>
-              <w:t>Adaptive launcher icon.</w:t>
-            </w:r>
-          </w:p>
-          <w:p>
-            <w:pPr>
-              <w:pStyle w:val="NormalWeb"/>
-              <w:numPr>
-                <w:ilvl w:val="0"/>
-                <w:numId w:val="8"/>
-              </w:numPr>
-              <w:rPr>
-                <w:rFonts w:asciiTheme="minorHAnsi" w:hAnsiTheme="minorHAnsi" w:cstheme="minorHAnsi"/>
-                <w:sz w:val="18"/>
-                <w:szCs w:val="18"/>
-              </w:rPr>
-            </w:pPr>
-            <w:r>
-              <w:rPr>
-                <w:rFonts w:asciiTheme="minorHAnsi" w:hAnsiTheme="minorHAnsi" w:cstheme="minorHAnsi"/>
-                <w:sz w:val="18"/>
-                <w:szCs w:val="18"/>
-              </w:rPr>
-              <w:t xml:space="preserve">Visually attractive user-interface with a coherent graphical theme &amp; style. </w:t>
-            </w:r>
-          </w:p>
-          <w:p>
-            <w:pPr>
-              <w:pStyle w:val="NormalWeb"/>
-              <w:numPr>
-                <w:ilvl w:val="0"/>
-                <w:numId w:val="8"/>
-              </w:numPr>
-              <w:rPr>
-                <w:rFonts w:asciiTheme="minorHAnsi" w:hAnsiTheme="minorHAnsi" w:cstheme="minorHAnsi"/>
-                <w:sz w:val="18"/>
-                <w:szCs w:val="18"/>
-              </w:rPr>
-            </w:pPr>
-            <w:r>
-              <w:rPr>
-                <w:rFonts w:asciiTheme="minorHAnsi" w:hAnsiTheme="minorHAnsi" w:cstheme="minorHAnsi"/>
-                <w:sz w:val="18"/>
-                <w:szCs w:val="18"/>
-              </w:rPr>
-              <w:t xml:space="preserve">Application is published to Google Play Store. </w:t>
-            </w:r>
-          </w:p>
-          <w:p>
-            <w:pPr>
-              <w:pStyle w:val="NormalWeb"/>
-              <w:numPr>
-                <w:ilvl w:val="0"/>
-                <w:numId w:val="8"/>
-              </w:numPr>
-              <w:rPr>
-                <w:rFonts w:ascii="CMSY10" w:hAnsi="CMSY10"/>
-                <w:sz w:val="18"/>
-                <w:szCs w:val="18"/>
-              </w:rPr>
-            </w:pPr>
-            <w:r>
-              <w:rPr>
-                <w:rFonts w:asciiTheme="minorHAnsi" w:hAnsiTheme="minorHAnsi" w:cstheme="minorHAnsi"/>
-                <w:sz w:val="18"/>
-                <w:szCs w:val="18"/>
+                <w:sz w:val="17"/>
+                <w:szCs w:val="17"/>
               </w:rPr>
               <w:t>Ability to download the application from Google Play Store on to multiple mobile devices.</w:t>
             </w:r>
@@ -617,235 +633,243 @@
               </w:numPr>
               <w:rPr>
                 <w:rFonts w:ascii="Calibri" w:hAnsi="Calibri" w:cs="Calibri"/>
+                <w:sz w:val="17"/>
+                <w:szCs w:val="17"/>
+              </w:rPr>
+            </w:pPr>
+            <w:r>
+              <w:rPr>
+                <w:rFonts w:ascii="Calibri" w:hAnsi="Calibri" w:cs="Calibri"/>
+                <w:sz w:val="17"/>
+                <w:szCs w:val="17"/>
+              </w:rPr>
+              <w:t>Application opens without file structure modification.</w:t>
+            </w:r>
+          </w:p>
+          <w:p>
+            <w:pPr>
+              <w:pStyle w:val="ListParagraph"/>
+              <w:numPr>
+                <w:ilvl w:val="0"/>
+                <w:numId w:val="8"/>
+              </w:numPr>
+              <w:rPr>
+                <w:rFonts w:ascii="Calibri" w:hAnsi="Calibri" w:cs="Calibri"/>
+                <w:sz w:val="17"/>
+                <w:szCs w:val="17"/>
+              </w:rPr>
+            </w:pPr>
+            <w:r>
+              <w:rPr>
+                <w:rFonts w:ascii="Calibri" w:hAnsi="Calibri" w:cs="Calibri"/>
+                <w:sz w:val="17"/>
+                <w:szCs w:val="17"/>
+              </w:rPr>
+              <w:t>Application runs without code modification.</w:t>
+            </w:r>
+          </w:p>
+          <w:p>
+            <w:pPr>
+              <w:pStyle w:val="ListParagraph"/>
+              <w:numPr>
+                <w:ilvl w:val="0"/>
+                <w:numId w:val="8"/>
+              </w:numPr>
+              <w:rPr>
+                <w:rFonts w:cstheme="minorHAnsi"/>
+                <w:sz w:val="17"/>
+                <w:szCs w:val="17"/>
+              </w:rPr>
+            </w:pPr>
+            <w:r>
+              <w:rPr>
+                <w:rFonts w:cstheme="minorHAnsi"/>
+                <w:sz w:val="17"/>
+                <w:szCs w:val="17"/>
+              </w:rPr>
+              <w:t>Asynchronously fetch data from Hacker News using Axios &amp; the Hacker News API.</w:t>
+            </w:r>
+          </w:p>
+          <w:p>
+            <w:pPr>
+              <w:pStyle w:val="ListParagraph"/>
+              <w:numPr>
+                <w:ilvl w:val="0"/>
+                <w:numId w:val="8"/>
+              </w:numPr>
+              <w:rPr>
+                <w:rFonts w:cstheme="minorHAnsi"/>
+                <w:sz w:val="17"/>
+                <w:szCs w:val="17"/>
+              </w:rPr>
+            </w:pPr>
+            <w:r>
+              <w:rPr>
+                <w:rFonts w:cstheme="minorHAnsi"/>
+                <w:sz w:val="17"/>
+                <w:szCs w:val="17"/>
+              </w:rPr>
+              <w:t xml:space="preserve">Display its title &amp; score from the response contents as an item in a flat list widget. </w:t>
+            </w:r>
+          </w:p>
+          <w:p>
+            <w:pPr>
+              <w:pStyle w:val="NormalWeb"/>
+              <w:numPr>
+                <w:ilvl w:val="0"/>
+                <w:numId w:val="8"/>
+              </w:numPr>
+              <w:rPr>
+                <w:rFonts w:asciiTheme="minorHAnsi" w:hAnsiTheme="minorHAnsi" w:cstheme="minorHAnsi"/>
+                <w:sz w:val="17"/>
+                <w:szCs w:val="17"/>
+              </w:rPr>
+            </w:pPr>
+            <w:r>
+              <w:rPr>
+                <w:rFonts w:asciiTheme="minorHAnsi" w:hAnsiTheme="minorHAnsi" w:cstheme="minorHAnsi"/>
+                <w:sz w:val="17"/>
+                <w:szCs w:val="17"/>
+              </w:rPr>
+              <w:t>Display its URL from the response contents in a web view widget</w:t>
+            </w:r>
+            <w:r>
+              <w:rPr>
+                <w:rFonts w:asciiTheme="minorHAnsi" w:hAnsiTheme="minorHAnsi" w:cstheme="minorHAnsi"/>
+                <w:sz w:val="17"/>
+                <w:szCs w:val="17"/>
+              </w:rPr>
+              <w:t xml:space="preserve"> or redirects to a webpage.</w:t>
+            </w:r>
+          </w:p>
+          <w:p>
+            <w:pPr>
+              <w:pStyle w:val="NormalWeb"/>
+              <w:numPr>
+                <w:ilvl w:val="0"/>
+                <w:numId w:val="8"/>
+              </w:numPr>
+              <w:rPr>
+                <w:rFonts w:asciiTheme="minorHAnsi" w:hAnsiTheme="minorHAnsi" w:cstheme="minorHAnsi"/>
+                <w:sz w:val="17"/>
+                <w:szCs w:val="17"/>
+              </w:rPr>
+            </w:pPr>
+            <w:r>
+              <w:rPr>
+                <w:rFonts w:asciiTheme="minorHAnsi" w:hAnsiTheme="minorHAnsi" w:cstheme="minorHAnsi"/>
+                <w:sz w:val="17"/>
+                <w:szCs w:val="17"/>
+              </w:rPr>
+              <w:t>Bottom navigation widget which navigates the user to the appropriate collection of stories.</w:t>
+            </w:r>
+          </w:p>
+          <w:p>
+            <w:pPr>
+              <w:pStyle w:val="NormalWeb"/>
+              <w:numPr>
+                <w:ilvl w:val="0"/>
+                <w:numId w:val="8"/>
+              </w:numPr>
+              <w:rPr>
+                <w:rFonts w:asciiTheme="minorHAnsi" w:hAnsiTheme="minorHAnsi" w:cstheme="minorHAnsi"/>
+                <w:sz w:val="17"/>
+                <w:szCs w:val="17"/>
+              </w:rPr>
+            </w:pPr>
+            <w:r>
+              <w:rPr>
+                <w:rFonts w:asciiTheme="minorHAnsi" w:hAnsiTheme="minorHAnsi" w:cstheme="minorHAnsi"/>
+                <w:sz w:val="17"/>
+                <w:szCs w:val="17"/>
+              </w:rPr>
+              <w:t xml:space="preserve">Splash screen with an image view widget &amp; transition animation. </w:t>
+            </w:r>
+          </w:p>
+          <w:p>
+            <w:pPr>
+              <w:pStyle w:val="NormalWeb"/>
+              <w:numPr>
+                <w:ilvl w:val="0"/>
+                <w:numId w:val="8"/>
+              </w:numPr>
+              <w:rPr>
+                <w:rFonts w:ascii="CMSY10" w:hAnsi="CMSY10"/>
+                <w:sz w:val="17"/>
+                <w:szCs w:val="17"/>
+              </w:rPr>
+            </w:pPr>
+            <w:r>
+              <w:rPr>
+                <w:rFonts w:asciiTheme="minorHAnsi" w:hAnsiTheme="minorHAnsi" w:cstheme="minorHAnsi"/>
+                <w:sz w:val="17"/>
+                <w:szCs w:val="17"/>
+              </w:rPr>
+              <w:t>Adaptive launcher icon.</w:t>
+            </w:r>
+          </w:p>
+          <w:p>
+            <w:pPr>
+              <w:pStyle w:val="NormalWeb"/>
+              <w:numPr>
+                <w:ilvl w:val="0"/>
+                <w:numId w:val="8"/>
+              </w:numPr>
+              <w:rPr>
+                <w:rFonts w:asciiTheme="minorHAnsi" w:hAnsiTheme="minorHAnsi" w:cstheme="minorHAnsi"/>
+                <w:sz w:val="17"/>
+                <w:szCs w:val="17"/>
+              </w:rPr>
+            </w:pPr>
+            <w:r>
+              <w:rPr>
+                <w:rFonts w:asciiTheme="minorHAnsi" w:hAnsiTheme="minorHAnsi" w:cstheme="minorHAnsi"/>
+                <w:sz w:val="17"/>
+                <w:szCs w:val="17"/>
+              </w:rPr>
+              <w:t xml:space="preserve">Visually attractive user-interface with a coherent graphical theme &amp; style. </w:t>
+            </w:r>
+          </w:p>
+          <w:p>
+            <w:pPr>
+              <w:pStyle w:val="NormalWeb"/>
+              <w:numPr>
+                <w:ilvl w:val="0"/>
+                <w:numId w:val="8"/>
+              </w:numPr>
+              <w:rPr>
+                <w:rFonts w:asciiTheme="minorHAnsi" w:hAnsiTheme="minorHAnsi" w:cstheme="minorHAnsi"/>
+                <w:sz w:val="17"/>
+                <w:szCs w:val="17"/>
+              </w:rPr>
+            </w:pPr>
+            <w:r>
+              <w:rPr>
+                <w:rFonts w:asciiTheme="minorHAnsi" w:hAnsiTheme="minorHAnsi" w:cstheme="minorHAnsi"/>
+                <w:sz w:val="17"/>
+                <w:szCs w:val="17"/>
+              </w:rPr>
+              <w:t xml:space="preserve">Application is published to Google Play Store. </w:t>
+            </w:r>
+          </w:p>
+          <w:p>
+            <w:pPr>
+              <w:pStyle w:val="ListParagraph"/>
+              <w:numPr>
+                <w:ilvl w:val="0"/>
+                <w:numId w:val="8"/>
+              </w:numPr>
+              <w:rPr>
+                <w:rFonts w:ascii="Calibri" w:hAnsi="Calibri" w:cs="Calibri"/>
                 <w:sz w:val="18"/>
                 <w:szCs w:val="18"/>
               </w:rPr>
             </w:pPr>
             <w:r>
               <w:rPr>
-                <w:rFonts w:ascii="Calibri" w:hAnsi="Calibri" w:cs="Calibri"/>
-                <w:sz w:val="18"/>
-                <w:szCs w:val="18"/>
-              </w:rPr>
-              <w:t>Application opens without file structure modification.</w:t>
-            </w:r>
-          </w:p>
-          <w:p>
-            <w:pPr>
-              <w:pStyle w:val="ListParagraph"/>
-              <w:numPr>
-                <w:ilvl w:val="0"/>
-                <w:numId w:val="8"/>
-              </w:numPr>
-              <w:rPr>
-                <w:rFonts w:ascii="Calibri" w:hAnsi="Calibri" w:cs="Calibri"/>
-                <w:sz w:val="18"/>
-                <w:szCs w:val="18"/>
-              </w:rPr>
-            </w:pPr>
-            <w:r>
-              <w:rPr>
-                <w:rFonts w:ascii="Calibri" w:hAnsi="Calibri" w:cs="Calibri"/>
-                <w:sz w:val="18"/>
-                <w:szCs w:val="18"/>
-              </w:rPr>
-              <w:t>Application runs without code modification.</w:t>
-            </w:r>
-          </w:p>
-          <w:p>
-            <w:pPr>
-              <w:pStyle w:val="ListParagraph"/>
-              <w:numPr>
-                <w:ilvl w:val="0"/>
-                <w:numId w:val="8"/>
-              </w:numPr>
-              <w:rPr>
                 <w:rFonts w:cstheme="minorHAnsi"/>
-                <w:sz w:val="18"/>
-                <w:szCs w:val="18"/>
-              </w:rPr>
-            </w:pPr>
-            <w:r>
-              <w:rPr>
-                <w:rFonts w:cstheme="minorHAnsi"/>
-                <w:sz w:val="18"/>
-                <w:szCs w:val="18"/>
-              </w:rPr>
-              <w:t>Asynchronously fetch data from Hacker News using Axios &amp; the Hacker News API.</w:t>
-            </w:r>
-          </w:p>
-          <w:p>
-            <w:pPr>
-              <w:pStyle w:val="ListParagraph"/>
-              <w:numPr>
-                <w:ilvl w:val="0"/>
-                <w:numId w:val="8"/>
-              </w:numPr>
-              <w:rPr>
-                <w:rFonts w:cstheme="minorHAnsi"/>
-                <w:sz w:val="18"/>
-                <w:szCs w:val="18"/>
-              </w:rPr>
-            </w:pPr>
-            <w:r>
-              <w:rPr>
-                <w:rFonts w:cstheme="minorHAnsi"/>
-                <w:sz w:val="18"/>
-                <w:szCs w:val="18"/>
-              </w:rPr>
-              <w:t xml:space="preserve">Display its title &amp; score from the response contents as an item in a flat list widget. </w:t>
-            </w:r>
-          </w:p>
-          <w:p>
-            <w:pPr>
-              <w:pStyle w:val="NormalWeb"/>
-              <w:numPr>
-                <w:ilvl w:val="0"/>
-                <w:numId w:val="8"/>
-              </w:numPr>
-              <w:rPr>
-                <w:rFonts w:asciiTheme="minorHAnsi" w:hAnsiTheme="minorHAnsi" w:cstheme="minorHAnsi"/>
-                <w:sz w:val="18"/>
-                <w:szCs w:val="18"/>
-              </w:rPr>
-            </w:pPr>
-            <w:r>
-              <w:rPr>
-                <w:rFonts w:asciiTheme="minorHAnsi" w:hAnsiTheme="minorHAnsi" w:cstheme="minorHAnsi"/>
-                <w:sz w:val="18"/>
-                <w:szCs w:val="18"/>
-              </w:rPr>
-              <w:t xml:space="preserve">Display its URL from the response contents in a web view widget. </w:t>
-            </w:r>
-          </w:p>
-          <w:p>
-            <w:pPr>
-              <w:pStyle w:val="NormalWeb"/>
-              <w:numPr>
-                <w:ilvl w:val="0"/>
-                <w:numId w:val="8"/>
-              </w:numPr>
-              <w:rPr>
-                <w:rFonts w:asciiTheme="minorHAnsi" w:hAnsiTheme="minorHAnsi" w:cstheme="minorHAnsi"/>
-                <w:sz w:val="18"/>
-                <w:szCs w:val="18"/>
-              </w:rPr>
-            </w:pPr>
-            <w:r>
-              <w:rPr>
-                <w:rFonts w:asciiTheme="minorHAnsi" w:hAnsiTheme="minorHAnsi" w:cstheme="minorHAnsi"/>
-                <w:sz w:val="18"/>
-                <w:szCs w:val="18"/>
-              </w:rPr>
-              <w:t>Bottom navigation widget which navigates the user to the appropriate collection of stories.</w:t>
-            </w:r>
-          </w:p>
-          <w:p>
-            <w:pPr>
-              <w:pStyle w:val="NormalWeb"/>
-              <w:numPr>
-                <w:ilvl w:val="0"/>
-                <w:numId w:val="8"/>
-              </w:numPr>
-              <w:rPr>
-                <w:rFonts w:asciiTheme="minorHAnsi" w:hAnsiTheme="minorHAnsi" w:cstheme="minorHAnsi"/>
-                <w:sz w:val="18"/>
-                <w:szCs w:val="18"/>
-              </w:rPr>
-            </w:pPr>
-            <w:r>
-              <w:rPr>
-                <w:rFonts w:asciiTheme="minorHAnsi" w:hAnsiTheme="minorHAnsi" w:cstheme="minorHAnsi"/>
-                <w:sz w:val="18"/>
-                <w:szCs w:val="18"/>
-              </w:rPr>
-              <w:t xml:space="preserve">Splash screen with an image view widget &amp; transition animation. </w:t>
-            </w:r>
-          </w:p>
-          <w:p>
-            <w:pPr>
-              <w:pStyle w:val="NormalWeb"/>
-              <w:numPr>
-                <w:ilvl w:val="0"/>
-                <w:numId w:val="8"/>
-              </w:numPr>
-              <w:rPr>
-                <w:rFonts w:ascii="CMSY10" w:hAnsi="CMSY10"/>
-                <w:sz w:val="18"/>
-                <w:szCs w:val="18"/>
-              </w:rPr>
-            </w:pPr>
-            <w:r>
-              <w:rPr>
-                <w:rFonts w:asciiTheme="minorHAnsi" w:hAnsiTheme="minorHAnsi" w:cstheme="minorHAnsi"/>
-                <w:sz w:val="18"/>
-                <w:szCs w:val="18"/>
-              </w:rPr>
-              <w:t>Adaptive launcher icon.</w:t>
-            </w:r>
-          </w:p>
-          <w:p>
-            <w:pPr>
-              <w:pStyle w:val="NormalWeb"/>
-              <w:numPr>
-                <w:ilvl w:val="0"/>
-                <w:numId w:val="8"/>
-              </w:numPr>
-              <w:rPr>
-                <w:rFonts w:asciiTheme="minorHAnsi" w:hAnsiTheme="minorHAnsi" w:cstheme="minorHAnsi"/>
-                <w:sz w:val="18"/>
-                <w:szCs w:val="18"/>
-              </w:rPr>
-            </w:pPr>
-            <w:r>
-              <w:rPr>
-                <w:rFonts w:asciiTheme="minorHAnsi" w:hAnsiTheme="minorHAnsi" w:cstheme="minorHAnsi"/>
-                <w:sz w:val="18"/>
-                <w:szCs w:val="18"/>
-              </w:rPr>
-              <w:t xml:space="preserve">Visually attractive user-interface with a coherent graphical theme &amp; style. </w:t>
-            </w:r>
-          </w:p>
-          <w:p>
-            <w:pPr>
-              <w:pStyle w:val="NormalWeb"/>
-              <w:numPr>
-                <w:ilvl w:val="0"/>
-                <w:numId w:val="8"/>
-              </w:numPr>
-              <w:rPr>
-                <w:rFonts w:asciiTheme="minorHAnsi" w:hAnsiTheme="minorHAnsi" w:cstheme="minorHAnsi"/>
-                <w:sz w:val="18"/>
-                <w:szCs w:val="18"/>
-              </w:rPr>
-            </w:pPr>
-            <w:r>
-              <w:rPr>
-                <w:rFonts w:asciiTheme="minorHAnsi" w:hAnsiTheme="minorHAnsi" w:cstheme="minorHAnsi"/>
-                <w:sz w:val="18"/>
-                <w:szCs w:val="18"/>
-              </w:rPr>
-              <w:t xml:space="preserve">Application is published to Google Play Store. </w:t>
-            </w:r>
-          </w:p>
-          <w:p>
-            <w:pPr>
-              <w:pStyle w:val="ListParagraph"/>
-              <w:numPr>
-                <w:ilvl w:val="0"/>
-                <w:numId w:val="8"/>
-              </w:numPr>
-              <w:rPr>
-                <w:rFonts w:ascii="Calibri" w:hAnsi="Calibri" w:cs="Calibri"/>
-                <w:sz w:val="18"/>
-                <w:szCs w:val="18"/>
-              </w:rPr>
-            </w:pPr>
-            <w:r>
-              <w:rPr>
-                <w:rFonts w:cstheme="minorHAnsi"/>
-                <w:sz w:val="18"/>
-                <w:szCs w:val="18"/>
+                <w:sz w:val="17"/>
+                <w:szCs w:val="17"/>
               </w:rPr>
               <w:t>Ability to download the application from Google Play Store on to multiple mobile devices.</w:t>
             </w:r>
@@ -881,235 +905,235 @@
               </w:numPr>
               <w:rPr>
                 <w:rFonts w:ascii="Calibri" w:hAnsi="Calibri" w:cs="Calibri"/>
+                <w:sz w:val="17"/>
+                <w:szCs w:val="17"/>
+              </w:rPr>
+            </w:pPr>
+            <w:r>
+              <w:rPr>
+                <w:rFonts w:ascii="Calibri" w:hAnsi="Calibri" w:cs="Calibri"/>
+                <w:sz w:val="17"/>
+                <w:szCs w:val="17"/>
+              </w:rPr>
+              <w:t>Application opens without file structure modification.</w:t>
+            </w:r>
+          </w:p>
+          <w:p>
+            <w:pPr>
+              <w:pStyle w:val="ListParagraph"/>
+              <w:numPr>
+                <w:ilvl w:val="0"/>
+                <w:numId w:val="8"/>
+              </w:numPr>
+              <w:rPr>
+                <w:rFonts w:ascii="Calibri" w:hAnsi="Calibri" w:cs="Calibri"/>
+                <w:sz w:val="17"/>
+                <w:szCs w:val="17"/>
+              </w:rPr>
+            </w:pPr>
+            <w:r>
+              <w:rPr>
+                <w:rFonts w:ascii="Calibri" w:hAnsi="Calibri" w:cs="Calibri"/>
+                <w:sz w:val="17"/>
+                <w:szCs w:val="17"/>
+              </w:rPr>
+              <w:t>Application runs without code modification.</w:t>
+            </w:r>
+          </w:p>
+          <w:p>
+            <w:pPr>
+              <w:pStyle w:val="ListParagraph"/>
+              <w:numPr>
+                <w:ilvl w:val="0"/>
+                <w:numId w:val="8"/>
+              </w:numPr>
+              <w:rPr>
+                <w:rFonts w:cstheme="minorHAnsi"/>
+                <w:sz w:val="17"/>
+                <w:szCs w:val="17"/>
+              </w:rPr>
+            </w:pPr>
+            <w:r>
+              <w:rPr>
+                <w:rFonts w:cstheme="minorHAnsi"/>
+                <w:sz w:val="17"/>
+                <w:szCs w:val="17"/>
+              </w:rPr>
+              <w:t>Asynchronously fetch data from Hacker News using Axios &amp; the Hacker News API.</w:t>
+            </w:r>
+          </w:p>
+          <w:p>
+            <w:pPr>
+              <w:pStyle w:val="ListParagraph"/>
+              <w:numPr>
+                <w:ilvl w:val="0"/>
+                <w:numId w:val="8"/>
+              </w:numPr>
+              <w:rPr>
+                <w:rFonts w:cstheme="minorHAnsi"/>
+                <w:sz w:val="17"/>
+                <w:szCs w:val="17"/>
+              </w:rPr>
+            </w:pPr>
+            <w:r>
+              <w:rPr>
+                <w:rFonts w:cstheme="minorHAnsi"/>
+                <w:sz w:val="17"/>
+                <w:szCs w:val="17"/>
+              </w:rPr>
+              <w:t xml:space="preserve">Display its title &amp; score from the response contents as an item in a flat list widget. </w:t>
+            </w:r>
+          </w:p>
+          <w:p>
+            <w:pPr>
+              <w:pStyle w:val="NormalWeb"/>
+              <w:numPr>
+                <w:ilvl w:val="0"/>
+                <w:numId w:val="8"/>
+              </w:numPr>
+              <w:rPr>
+                <w:rFonts w:asciiTheme="minorHAnsi" w:hAnsiTheme="minorHAnsi" w:cstheme="minorHAnsi"/>
+                <w:sz w:val="17"/>
+                <w:szCs w:val="17"/>
+              </w:rPr>
+            </w:pPr>
+            <w:r>
+              <w:rPr>
+                <w:rFonts w:asciiTheme="minorHAnsi" w:hAnsiTheme="minorHAnsi" w:cstheme="minorHAnsi"/>
+                <w:sz w:val="17"/>
+                <w:szCs w:val="17"/>
+              </w:rPr>
+              <w:t>Display its URL from the response contents in a web view widget or redirects to a webpage.</w:t>
+            </w:r>
+          </w:p>
+          <w:p>
+            <w:pPr>
+              <w:pStyle w:val="NormalWeb"/>
+              <w:numPr>
+                <w:ilvl w:val="0"/>
+                <w:numId w:val="8"/>
+              </w:numPr>
+              <w:rPr>
+                <w:rFonts w:asciiTheme="minorHAnsi" w:hAnsiTheme="minorHAnsi" w:cstheme="minorHAnsi"/>
+                <w:sz w:val="17"/>
+                <w:szCs w:val="17"/>
+              </w:rPr>
+            </w:pPr>
+            <w:r>
+              <w:rPr>
+                <w:rFonts w:asciiTheme="minorHAnsi" w:hAnsiTheme="minorHAnsi" w:cstheme="minorHAnsi"/>
+                <w:sz w:val="17"/>
+                <w:szCs w:val="17"/>
+              </w:rPr>
+              <w:t>Bottom navigation widget which navigates the user to the appropriate collection of stories.</w:t>
+            </w:r>
+          </w:p>
+          <w:p>
+            <w:pPr>
+              <w:pStyle w:val="NormalWeb"/>
+              <w:numPr>
+                <w:ilvl w:val="0"/>
+                <w:numId w:val="8"/>
+              </w:numPr>
+              <w:rPr>
+                <w:rFonts w:asciiTheme="minorHAnsi" w:hAnsiTheme="minorHAnsi" w:cstheme="minorHAnsi"/>
+                <w:sz w:val="17"/>
+                <w:szCs w:val="17"/>
+              </w:rPr>
+            </w:pPr>
+            <w:r>
+              <w:rPr>
+                <w:rFonts w:asciiTheme="minorHAnsi" w:hAnsiTheme="minorHAnsi" w:cstheme="minorHAnsi"/>
+                <w:sz w:val="17"/>
+                <w:szCs w:val="17"/>
+              </w:rPr>
+              <w:t xml:space="preserve">Splash screen with an image view widget &amp; transition animation. </w:t>
+            </w:r>
+          </w:p>
+          <w:p>
+            <w:pPr>
+              <w:pStyle w:val="NormalWeb"/>
+              <w:numPr>
+                <w:ilvl w:val="0"/>
+                <w:numId w:val="8"/>
+              </w:numPr>
+              <w:rPr>
+                <w:rFonts w:ascii="CMSY10" w:hAnsi="CMSY10"/>
+                <w:sz w:val="17"/>
+                <w:szCs w:val="17"/>
+              </w:rPr>
+            </w:pPr>
+            <w:r>
+              <w:rPr>
+                <w:rFonts w:asciiTheme="minorHAnsi" w:hAnsiTheme="minorHAnsi" w:cstheme="minorHAnsi"/>
+                <w:sz w:val="17"/>
+                <w:szCs w:val="17"/>
+              </w:rPr>
+              <w:t>Adaptive launcher icon.</w:t>
+            </w:r>
+          </w:p>
+          <w:p>
+            <w:pPr>
+              <w:pStyle w:val="NormalWeb"/>
+              <w:numPr>
+                <w:ilvl w:val="0"/>
+                <w:numId w:val="8"/>
+              </w:numPr>
+              <w:rPr>
+                <w:rFonts w:asciiTheme="minorHAnsi" w:hAnsiTheme="minorHAnsi" w:cstheme="minorHAnsi"/>
+                <w:sz w:val="17"/>
+                <w:szCs w:val="17"/>
+              </w:rPr>
+            </w:pPr>
+            <w:r>
+              <w:rPr>
+                <w:rFonts w:asciiTheme="minorHAnsi" w:hAnsiTheme="minorHAnsi" w:cstheme="minorHAnsi"/>
+                <w:sz w:val="17"/>
+                <w:szCs w:val="17"/>
+              </w:rPr>
+              <w:t xml:space="preserve">Visually attractive user-interface with a coherent graphical theme &amp; style. </w:t>
+            </w:r>
+          </w:p>
+          <w:p>
+            <w:pPr>
+              <w:pStyle w:val="NormalWeb"/>
+              <w:numPr>
+                <w:ilvl w:val="0"/>
+                <w:numId w:val="8"/>
+              </w:numPr>
+              <w:rPr>
+                <w:rFonts w:asciiTheme="minorHAnsi" w:hAnsiTheme="minorHAnsi" w:cstheme="minorHAnsi"/>
+                <w:sz w:val="17"/>
+                <w:szCs w:val="17"/>
+              </w:rPr>
+            </w:pPr>
+            <w:r>
+              <w:rPr>
+                <w:rFonts w:asciiTheme="minorHAnsi" w:hAnsiTheme="minorHAnsi" w:cstheme="minorHAnsi"/>
+                <w:sz w:val="17"/>
+                <w:szCs w:val="17"/>
+              </w:rPr>
+              <w:t xml:space="preserve">Application is published to Google Play Store. </w:t>
+            </w:r>
+          </w:p>
+          <w:p>
+            <w:pPr>
+              <w:pStyle w:val="ListParagraph"/>
+              <w:numPr>
+                <w:ilvl w:val="0"/>
+                <w:numId w:val="8"/>
+              </w:numPr>
+              <w:rPr>
+                <w:rFonts w:ascii="Calibri" w:hAnsi="Calibri" w:cs="Calibri"/>
                 <w:sz w:val="18"/>
                 <w:szCs w:val="18"/>
               </w:rPr>
             </w:pPr>
             <w:r>
               <w:rPr>
-                <w:rFonts w:ascii="Calibri" w:hAnsi="Calibri" w:cs="Calibri"/>
-                <w:sz w:val="18"/>
-                <w:szCs w:val="18"/>
-              </w:rPr>
-              <w:t>Application opens without file structure modification.</w:t>
-            </w:r>
-          </w:p>
-          <w:p>
-            <w:pPr>
-              <w:pStyle w:val="ListParagraph"/>
-              <w:numPr>
-                <w:ilvl w:val="0"/>
-                <w:numId w:val="8"/>
-              </w:numPr>
-              <w:rPr>
-                <w:rFonts w:ascii="Calibri" w:hAnsi="Calibri" w:cs="Calibri"/>
-                <w:sz w:val="18"/>
-                <w:szCs w:val="18"/>
-              </w:rPr>
-            </w:pPr>
-            <w:r>
-              <w:rPr>
-                <w:rFonts w:ascii="Calibri" w:hAnsi="Calibri" w:cs="Calibri"/>
-                <w:sz w:val="18"/>
-                <w:szCs w:val="18"/>
-              </w:rPr>
-              <w:t>Application runs without code modification.</w:t>
-            </w:r>
-          </w:p>
-          <w:p>
-            <w:pPr>
-              <w:pStyle w:val="ListParagraph"/>
-              <w:numPr>
-                <w:ilvl w:val="0"/>
-                <w:numId w:val="8"/>
-              </w:numPr>
-              <w:rPr>
                 <w:rFonts w:cstheme="minorHAnsi"/>
-                <w:sz w:val="18"/>
-                <w:szCs w:val="18"/>
-              </w:rPr>
-            </w:pPr>
-            <w:r>
-              <w:rPr>
-                <w:rFonts w:cstheme="minorHAnsi"/>
-                <w:sz w:val="18"/>
-                <w:szCs w:val="18"/>
-              </w:rPr>
-              <w:t>Asynchronously fetch data from Hacker News using Axios &amp; the Hacker News API.</w:t>
-            </w:r>
-          </w:p>
-          <w:p>
-            <w:pPr>
-              <w:pStyle w:val="ListParagraph"/>
-              <w:numPr>
-                <w:ilvl w:val="0"/>
-                <w:numId w:val="8"/>
-              </w:numPr>
-              <w:rPr>
-                <w:rFonts w:cstheme="minorHAnsi"/>
-                <w:sz w:val="18"/>
-                <w:szCs w:val="18"/>
-              </w:rPr>
-            </w:pPr>
-            <w:r>
-              <w:rPr>
-                <w:rFonts w:cstheme="minorHAnsi"/>
-                <w:sz w:val="18"/>
-                <w:szCs w:val="18"/>
-              </w:rPr>
-              <w:t xml:space="preserve">Display its title &amp; score from the response contents as an item in a flat list widget. </w:t>
-            </w:r>
-          </w:p>
-          <w:p>
-            <w:pPr>
-              <w:pStyle w:val="NormalWeb"/>
-              <w:numPr>
-                <w:ilvl w:val="0"/>
-                <w:numId w:val="8"/>
-              </w:numPr>
-              <w:rPr>
-                <w:rFonts w:asciiTheme="minorHAnsi" w:hAnsiTheme="minorHAnsi" w:cstheme="minorHAnsi"/>
-                <w:sz w:val="18"/>
-                <w:szCs w:val="18"/>
-              </w:rPr>
-            </w:pPr>
-            <w:r>
-              <w:rPr>
-                <w:rFonts w:asciiTheme="minorHAnsi" w:hAnsiTheme="minorHAnsi" w:cstheme="minorHAnsi"/>
-                <w:sz w:val="18"/>
-                <w:szCs w:val="18"/>
-              </w:rPr>
-              <w:t xml:space="preserve">Display its URL from the response contents in a web view widget. </w:t>
-            </w:r>
-          </w:p>
-          <w:p>
-            <w:pPr>
-              <w:pStyle w:val="NormalWeb"/>
-              <w:numPr>
-                <w:ilvl w:val="0"/>
-                <w:numId w:val="8"/>
-              </w:numPr>
-              <w:rPr>
-                <w:rFonts w:asciiTheme="minorHAnsi" w:hAnsiTheme="minorHAnsi" w:cstheme="minorHAnsi"/>
-                <w:sz w:val="18"/>
-                <w:szCs w:val="18"/>
-              </w:rPr>
-            </w:pPr>
-            <w:r>
-              <w:rPr>
-                <w:rFonts w:asciiTheme="minorHAnsi" w:hAnsiTheme="minorHAnsi" w:cstheme="minorHAnsi"/>
-                <w:sz w:val="18"/>
-                <w:szCs w:val="18"/>
-              </w:rPr>
-              <w:t>Bottom navigation widget which navigates the user to the appropriate collection of stories.</w:t>
-            </w:r>
-          </w:p>
-          <w:p>
-            <w:pPr>
-              <w:pStyle w:val="NormalWeb"/>
-              <w:numPr>
-                <w:ilvl w:val="0"/>
-                <w:numId w:val="8"/>
-              </w:numPr>
-              <w:rPr>
-                <w:rFonts w:asciiTheme="minorHAnsi" w:hAnsiTheme="minorHAnsi" w:cstheme="minorHAnsi"/>
-                <w:sz w:val="18"/>
-                <w:szCs w:val="18"/>
-              </w:rPr>
-            </w:pPr>
-            <w:r>
-              <w:rPr>
-                <w:rFonts w:asciiTheme="minorHAnsi" w:hAnsiTheme="minorHAnsi" w:cstheme="minorHAnsi"/>
-                <w:sz w:val="18"/>
-                <w:szCs w:val="18"/>
-              </w:rPr>
-              <w:t xml:space="preserve">Splash screen with an image view widget &amp; transition animation. </w:t>
-            </w:r>
-          </w:p>
-          <w:p>
-            <w:pPr>
-              <w:pStyle w:val="NormalWeb"/>
-              <w:numPr>
-                <w:ilvl w:val="0"/>
-                <w:numId w:val="8"/>
-              </w:numPr>
-              <w:rPr>
-                <w:rFonts w:ascii="CMSY10" w:hAnsi="CMSY10"/>
-                <w:sz w:val="18"/>
-                <w:szCs w:val="18"/>
-              </w:rPr>
-            </w:pPr>
-            <w:r>
-              <w:rPr>
-                <w:rFonts w:asciiTheme="minorHAnsi" w:hAnsiTheme="minorHAnsi" w:cstheme="minorHAnsi"/>
-                <w:sz w:val="18"/>
-                <w:szCs w:val="18"/>
-              </w:rPr>
-              <w:t>Adaptive launcher icon.</w:t>
-            </w:r>
-          </w:p>
-          <w:p>
-            <w:pPr>
-              <w:pStyle w:val="NormalWeb"/>
-              <w:numPr>
-                <w:ilvl w:val="0"/>
-                <w:numId w:val="8"/>
-              </w:numPr>
-              <w:rPr>
-                <w:rFonts w:asciiTheme="minorHAnsi" w:hAnsiTheme="minorHAnsi" w:cstheme="minorHAnsi"/>
-                <w:sz w:val="18"/>
-                <w:szCs w:val="18"/>
-              </w:rPr>
-            </w:pPr>
-            <w:r>
-              <w:rPr>
-                <w:rFonts w:asciiTheme="minorHAnsi" w:hAnsiTheme="minorHAnsi" w:cstheme="minorHAnsi"/>
-                <w:sz w:val="18"/>
-                <w:szCs w:val="18"/>
-              </w:rPr>
-              <w:t xml:space="preserve">Visually attractive user-interface with a coherent graphical theme &amp; style. </w:t>
-            </w:r>
-          </w:p>
-          <w:p>
-            <w:pPr>
-              <w:pStyle w:val="NormalWeb"/>
-              <w:numPr>
-                <w:ilvl w:val="0"/>
-                <w:numId w:val="8"/>
-              </w:numPr>
-              <w:rPr>
-                <w:rFonts w:asciiTheme="minorHAnsi" w:hAnsiTheme="minorHAnsi" w:cstheme="minorHAnsi"/>
-                <w:sz w:val="18"/>
-                <w:szCs w:val="18"/>
-              </w:rPr>
-            </w:pPr>
-            <w:r>
-              <w:rPr>
-                <w:rFonts w:asciiTheme="minorHAnsi" w:hAnsiTheme="minorHAnsi" w:cstheme="minorHAnsi"/>
-                <w:sz w:val="18"/>
-                <w:szCs w:val="18"/>
-              </w:rPr>
-              <w:t xml:space="preserve">Application is published to Google Play Store. </w:t>
-            </w:r>
-          </w:p>
-          <w:p>
-            <w:pPr>
-              <w:pStyle w:val="ListParagraph"/>
-              <w:numPr>
-                <w:ilvl w:val="0"/>
-                <w:numId w:val="8"/>
-              </w:numPr>
-              <w:rPr>
-                <w:rFonts w:ascii="Calibri" w:hAnsi="Calibri" w:cs="Calibri"/>
-                <w:sz w:val="18"/>
-                <w:szCs w:val="18"/>
-              </w:rPr>
-            </w:pPr>
-            <w:r>
-              <w:rPr>
-                <w:rFonts w:cstheme="minorHAnsi"/>
-                <w:sz w:val="18"/>
-                <w:szCs w:val="18"/>
+                <w:sz w:val="17"/>
+                <w:szCs w:val="17"/>
               </w:rPr>
               <w:t>Ability to download the application from Google Play Store on to multiple mobile devices.</w:t>
             </w:r>
@@ -1145,240 +1169,242 @@
               </w:numPr>
               <w:rPr>
                 <w:rFonts w:ascii="Calibri" w:hAnsi="Calibri" w:cs="Calibri"/>
+                <w:sz w:val="17"/>
+                <w:szCs w:val="17"/>
+              </w:rPr>
+            </w:pPr>
+            <w:r>
+              <w:rPr>
+                <w:rFonts w:ascii="Calibri" w:hAnsi="Calibri" w:cs="Calibri"/>
+                <w:sz w:val="17"/>
+                <w:szCs w:val="17"/>
+              </w:rPr>
+              <w:t>Application opens without file structure modification.</w:t>
+            </w:r>
+          </w:p>
+          <w:p>
+            <w:pPr>
+              <w:pStyle w:val="ListParagraph"/>
+              <w:numPr>
+                <w:ilvl w:val="0"/>
+                <w:numId w:val="8"/>
+              </w:numPr>
+              <w:rPr>
+                <w:rFonts w:ascii="Calibri" w:hAnsi="Calibri" w:cs="Calibri"/>
+                <w:sz w:val="17"/>
+                <w:szCs w:val="17"/>
+              </w:rPr>
+            </w:pPr>
+            <w:r>
+              <w:rPr>
+                <w:rFonts w:ascii="Calibri" w:hAnsi="Calibri" w:cs="Calibri"/>
+                <w:sz w:val="17"/>
+                <w:szCs w:val="17"/>
+              </w:rPr>
+              <w:t>Application runs without code modification.</w:t>
+            </w:r>
+          </w:p>
+          <w:p>
+            <w:pPr>
+              <w:pStyle w:val="ListParagraph"/>
+              <w:numPr>
+                <w:ilvl w:val="0"/>
+                <w:numId w:val="8"/>
+              </w:numPr>
+              <w:rPr>
+                <w:rFonts w:cstheme="minorHAnsi"/>
+                <w:sz w:val="17"/>
+                <w:szCs w:val="17"/>
+              </w:rPr>
+            </w:pPr>
+            <w:r>
+              <w:rPr>
+                <w:rFonts w:cstheme="minorHAnsi"/>
+                <w:sz w:val="17"/>
+                <w:szCs w:val="17"/>
+              </w:rPr>
+              <w:t>Asynchronously fetch data from Hacker News using Axios &amp; the Hacker News API.</w:t>
+            </w:r>
+          </w:p>
+          <w:p>
+            <w:pPr>
+              <w:pStyle w:val="ListParagraph"/>
+              <w:numPr>
+                <w:ilvl w:val="0"/>
+                <w:numId w:val="8"/>
+              </w:numPr>
+              <w:rPr>
+                <w:rFonts w:cstheme="minorHAnsi"/>
+                <w:sz w:val="17"/>
+                <w:szCs w:val="17"/>
+              </w:rPr>
+            </w:pPr>
+            <w:r>
+              <w:rPr>
+                <w:rFonts w:cstheme="minorHAnsi"/>
+                <w:sz w:val="17"/>
+                <w:szCs w:val="17"/>
+              </w:rPr>
+              <w:t xml:space="preserve">Display its title &amp; score from the response contents as an item in a flat list widget. </w:t>
+            </w:r>
+          </w:p>
+          <w:p>
+            <w:pPr>
+              <w:pStyle w:val="NormalWeb"/>
+              <w:numPr>
+                <w:ilvl w:val="0"/>
+                <w:numId w:val="8"/>
+              </w:numPr>
+              <w:rPr>
+                <w:rFonts w:asciiTheme="minorHAnsi" w:hAnsiTheme="minorHAnsi" w:cstheme="minorHAnsi"/>
+                <w:sz w:val="17"/>
+                <w:szCs w:val="17"/>
+              </w:rPr>
+            </w:pPr>
+            <w:r>
+              <w:rPr>
+                <w:rFonts w:asciiTheme="minorHAnsi" w:hAnsiTheme="minorHAnsi" w:cstheme="minorHAnsi"/>
+                <w:sz w:val="17"/>
+                <w:szCs w:val="17"/>
+              </w:rPr>
+              <w:t>Display its URL from the response contents in a web view widget or redirects to a webpage.</w:t>
+            </w:r>
+          </w:p>
+          <w:p>
+            <w:pPr>
+              <w:pStyle w:val="NormalWeb"/>
+              <w:numPr>
+                <w:ilvl w:val="0"/>
+                <w:numId w:val="8"/>
+              </w:numPr>
+              <w:rPr>
+                <w:rFonts w:asciiTheme="minorHAnsi" w:hAnsiTheme="minorHAnsi" w:cstheme="minorHAnsi"/>
+                <w:sz w:val="17"/>
+                <w:szCs w:val="17"/>
+              </w:rPr>
+            </w:pPr>
+            <w:r>
+              <w:rPr>
+                <w:rFonts w:asciiTheme="minorHAnsi" w:hAnsiTheme="minorHAnsi" w:cstheme="minorHAnsi"/>
+                <w:sz w:val="17"/>
+                <w:szCs w:val="17"/>
+              </w:rPr>
+              <w:t>Bottom navigation widget which navigates the user to the appropriate collection of stories.</w:t>
+            </w:r>
+          </w:p>
+          <w:p>
+            <w:pPr>
+              <w:pStyle w:val="NormalWeb"/>
+              <w:numPr>
+                <w:ilvl w:val="0"/>
+                <w:numId w:val="8"/>
+              </w:numPr>
+              <w:rPr>
+                <w:rFonts w:asciiTheme="minorHAnsi" w:hAnsiTheme="minorHAnsi" w:cstheme="minorHAnsi"/>
+                <w:sz w:val="17"/>
+                <w:szCs w:val="17"/>
+              </w:rPr>
+            </w:pPr>
+            <w:r>
+              <w:rPr>
+                <w:rFonts w:asciiTheme="minorHAnsi" w:hAnsiTheme="minorHAnsi" w:cstheme="minorHAnsi"/>
+                <w:sz w:val="17"/>
+                <w:szCs w:val="17"/>
+              </w:rPr>
+              <w:t xml:space="preserve">Splash screen with an image view widget &amp; transition animation. </w:t>
+            </w:r>
+          </w:p>
+          <w:p>
+            <w:pPr>
+              <w:pStyle w:val="NormalWeb"/>
+              <w:numPr>
+                <w:ilvl w:val="0"/>
+                <w:numId w:val="8"/>
+              </w:numPr>
+              <w:rPr>
+                <w:rFonts w:ascii="CMSY10" w:hAnsi="CMSY10"/>
+                <w:sz w:val="17"/>
+                <w:szCs w:val="17"/>
+              </w:rPr>
+            </w:pPr>
+            <w:r>
+              <w:rPr>
+                <w:rFonts w:asciiTheme="minorHAnsi" w:hAnsiTheme="minorHAnsi" w:cstheme="minorHAnsi"/>
+                <w:sz w:val="17"/>
+                <w:szCs w:val="17"/>
+              </w:rPr>
+              <w:t>Adaptive launcher icon.</w:t>
+            </w:r>
+          </w:p>
+          <w:p>
+            <w:pPr>
+              <w:pStyle w:val="NormalWeb"/>
+              <w:numPr>
+                <w:ilvl w:val="0"/>
+                <w:numId w:val="8"/>
+              </w:numPr>
+              <w:rPr>
+                <w:rFonts w:asciiTheme="minorHAnsi" w:hAnsiTheme="minorHAnsi" w:cstheme="minorHAnsi"/>
+                <w:sz w:val="17"/>
+                <w:szCs w:val="17"/>
+              </w:rPr>
+            </w:pPr>
+            <w:r>
+              <w:rPr>
+                <w:rFonts w:asciiTheme="minorHAnsi" w:hAnsiTheme="minorHAnsi" w:cstheme="minorHAnsi"/>
+                <w:sz w:val="17"/>
+                <w:szCs w:val="17"/>
+              </w:rPr>
+              <w:t xml:space="preserve">Visually attractive user-interface with a coherent graphical theme &amp; style. </w:t>
+            </w:r>
+          </w:p>
+          <w:p>
+            <w:pPr>
+              <w:pStyle w:val="NormalWeb"/>
+              <w:numPr>
+                <w:ilvl w:val="0"/>
+                <w:numId w:val="8"/>
+              </w:numPr>
+              <w:rPr>
+                <w:rFonts w:asciiTheme="minorHAnsi" w:hAnsiTheme="minorHAnsi" w:cstheme="minorHAnsi"/>
+                <w:sz w:val="17"/>
+                <w:szCs w:val="17"/>
+              </w:rPr>
+            </w:pPr>
+            <w:r>
+              <w:rPr>
+                <w:rFonts w:asciiTheme="minorHAnsi" w:hAnsiTheme="minorHAnsi" w:cstheme="minorHAnsi"/>
+                <w:sz w:val="17"/>
+                <w:szCs w:val="17"/>
+              </w:rPr>
+              <w:t xml:space="preserve">Application is published to Google Play Store. </w:t>
+            </w:r>
+          </w:p>
+          <w:p>
+            <w:pPr>
+              <w:pStyle w:val="ListParagraph"/>
+              <w:numPr>
+                <w:ilvl w:val="0"/>
+                <w:numId w:val="8"/>
+              </w:numPr>
+              <w:rPr>
+                <w:rFonts w:ascii="Calibri" w:hAnsi="Calibri" w:cs="Calibri"/>
                 <w:sz w:val="18"/>
                 <w:szCs w:val="18"/>
               </w:rPr>
             </w:pPr>
             <w:r>
               <w:rPr>
-                <w:rFonts w:ascii="Calibri" w:hAnsi="Calibri" w:cs="Calibri"/>
-                <w:sz w:val="18"/>
-                <w:szCs w:val="18"/>
-              </w:rPr>
-              <w:t>Application opens without file structure modification.</w:t>
-            </w:r>
-          </w:p>
-          <w:p>
-            <w:pPr>
-              <w:pStyle w:val="ListParagraph"/>
-              <w:numPr>
-                <w:ilvl w:val="0"/>
-                <w:numId w:val="8"/>
-              </w:numPr>
-              <w:rPr>
-                <w:rFonts w:ascii="Calibri" w:hAnsi="Calibri" w:cs="Calibri"/>
-                <w:sz w:val="18"/>
-                <w:szCs w:val="18"/>
-              </w:rPr>
-            </w:pPr>
-            <w:r>
-              <w:rPr>
-                <w:rFonts w:ascii="Calibri" w:hAnsi="Calibri" w:cs="Calibri"/>
-                <w:sz w:val="18"/>
-                <w:szCs w:val="18"/>
-              </w:rPr>
-              <w:t>Application runs without code modification.</w:t>
-            </w:r>
-          </w:p>
-          <w:p>
-            <w:pPr>
-              <w:pStyle w:val="ListParagraph"/>
-              <w:numPr>
-                <w:ilvl w:val="0"/>
-                <w:numId w:val="8"/>
-              </w:numPr>
-              <w:rPr>
                 <w:rFonts w:cstheme="minorHAnsi"/>
-                <w:sz w:val="18"/>
-                <w:szCs w:val="18"/>
-              </w:rPr>
-            </w:pPr>
-            <w:r>
-              <w:rPr>
-                <w:rFonts w:cstheme="minorHAnsi"/>
-                <w:sz w:val="18"/>
-                <w:szCs w:val="18"/>
-              </w:rPr>
-              <w:t>Asynchronously fetch data from Hacker News using Axios &amp; the Hacker News API.</w:t>
-            </w:r>
-          </w:p>
-          <w:p>
-            <w:pPr>
-              <w:pStyle w:val="ListParagraph"/>
-              <w:numPr>
-                <w:ilvl w:val="0"/>
-                <w:numId w:val="8"/>
-              </w:numPr>
-              <w:rPr>
-                <w:rFonts w:cstheme="minorHAnsi"/>
-                <w:sz w:val="18"/>
-                <w:szCs w:val="18"/>
-              </w:rPr>
-            </w:pPr>
-            <w:r>
-              <w:rPr>
-                <w:rFonts w:cstheme="minorHAnsi"/>
-                <w:sz w:val="18"/>
-                <w:szCs w:val="18"/>
-              </w:rPr>
-              <w:t xml:space="preserve">Display its title &amp; score from the response contents as an item in a flat list widget. </w:t>
-            </w:r>
-          </w:p>
-          <w:p>
-            <w:pPr>
-              <w:pStyle w:val="NormalWeb"/>
-              <w:numPr>
-                <w:ilvl w:val="0"/>
-                <w:numId w:val="8"/>
-              </w:numPr>
-              <w:rPr>
-                <w:rFonts w:asciiTheme="minorHAnsi" w:hAnsiTheme="minorHAnsi" w:cstheme="minorHAnsi"/>
-                <w:sz w:val="18"/>
-                <w:szCs w:val="18"/>
-              </w:rPr>
-            </w:pPr>
-            <w:r>
-              <w:rPr>
-                <w:rFonts w:asciiTheme="minorHAnsi" w:hAnsiTheme="minorHAnsi" w:cstheme="minorHAnsi"/>
-                <w:sz w:val="18"/>
-                <w:szCs w:val="18"/>
-              </w:rPr>
-              <w:t xml:space="preserve">Display its URL from the response contents in a web view widget. </w:t>
-            </w:r>
-          </w:p>
-          <w:p>
-            <w:pPr>
-              <w:pStyle w:val="NormalWeb"/>
-              <w:numPr>
-                <w:ilvl w:val="0"/>
-                <w:numId w:val="8"/>
-              </w:numPr>
-              <w:rPr>
-                <w:rFonts w:asciiTheme="minorHAnsi" w:hAnsiTheme="minorHAnsi" w:cstheme="minorHAnsi"/>
-                <w:sz w:val="18"/>
-                <w:szCs w:val="18"/>
-              </w:rPr>
-            </w:pPr>
-            <w:r>
-              <w:rPr>
-                <w:rFonts w:asciiTheme="minorHAnsi" w:hAnsiTheme="minorHAnsi" w:cstheme="minorHAnsi"/>
-                <w:sz w:val="18"/>
-                <w:szCs w:val="18"/>
-              </w:rPr>
-              <w:t>Bottom navigation widget which navigates the user to the appropriate collection of stories.</w:t>
-            </w:r>
-          </w:p>
-          <w:p>
-            <w:pPr>
-              <w:pStyle w:val="NormalWeb"/>
-              <w:numPr>
-                <w:ilvl w:val="0"/>
-                <w:numId w:val="8"/>
-              </w:numPr>
-              <w:rPr>
-                <w:rFonts w:asciiTheme="minorHAnsi" w:hAnsiTheme="minorHAnsi" w:cstheme="minorHAnsi"/>
-                <w:sz w:val="18"/>
-                <w:szCs w:val="18"/>
-              </w:rPr>
-            </w:pPr>
-            <w:r>
-              <w:rPr>
-                <w:rFonts w:asciiTheme="minorHAnsi" w:hAnsiTheme="minorHAnsi" w:cstheme="minorHAnsi"/>
-                <w:sz w:val="18"/>
-                <w:szCs w:val="18"/>
-              </w:rPr>
-              <w:t xml:space="preserve">Splash screen with an image view widget &amp; transition animation. </w:t>
-            </w:r>
-          </w:p>
-          <w:p>
-            <w:pPr>
-              <w:pStyle w:val="NormalWeb"/>
-              <w:numPr>
-                <w:ilvl w:val="0"/>
-                <w:numId w:val="8"/>
-              </w:numPr>
-              <w:rPr>
-                <w:rFonts w:ascii="CMSY10" w:hAnsi="CMSY10"/>
-                <w:sz w:val="18"/>
-                <w:szCs w:val="18"/>
-              </w:rPr>
-            </w:pPr>
-            <w:r>
-              <w:rPr>
-                <w:rFonts w:asciiTheme="minorHAnsi" w:hAnsiTheme="minorHAnsi" w:cstheme="minorHAnsi"/>
-                <w:sz w:val="18"/>
-                <w:szCs w:val="18"/>
-              </w:rPr>
-              <w:t>Adaptive launcher icon.</w:t>
-            </w:r>
-          </w:p>
-          <w:p>
-            <w:pPr>
-              <w:pStyle w:val="NormalWeb"/>
-              <w:numPr>
-                <w:ilvl w:val="0"/>
-                <w:numId w:val="8"/>
-              </w:numPr>
-              <w:rPr>
-                <w:rFonts w:asciiTheme="minorHAnsi" w:hAnsiTheme="minorHAnsi" w:cstheme="minorHAnsi"/>
-                <w:sz w:val="18"/>
-                <w:szCs w:val="18"/>
-              </w:rPr>
-            </w:pPr>
-            <w:r>
-              <w:rPr>
-                <w:rFonts w:asciiTheme="minorHAnsi" w:hAnsiTheme="minorHAnsi" w:cstheme="minorHAnsi"/>
-                <w:sz w:val="18"/>
-                <w:szCs w:val="18"/>
-              </w:rPr>
-              <w:t xml:space="preserve">Visually attractive user-interface with a coherent graphical theme &amp; style. </w:t>
-            </w:r>
-          </w:p>
-          <w:p>
-            <w:pPr>
-              <w:pStyle w:val="NormalWeb"/>
-              <w:numPr>
-                <w:ilvl w:val="0"/>
-                <w:numId w:val="8"/>
-              </w:numPr>
-              <w:rPr>
-                <w:rFonts w:asciiTheme="minorHAnsi" w:hAnsiTheme="minorHAnsi" w:cstheme="minorHAnsi"/>
-                <w:sz w:val="18"/>
-                <w:szCs w:val="18"/>
-              </w:rPr>
-            </w:pPr>
-            <w:r>
-              <w:rPr>
-                <w:rFonts w:asciiTheme="minorHAnsi" w:hAnsiTheme="minorHAnsi" w:cstheme="minorHAnsi"/>
-                <w:sz w:val="18"/>
-                <w:szCs w:val="18"/>
-              </w:rPr>
-              <w:t xml:space="preserve">Application is published to Google Play Store. </w:t>
-            </w:r>
-          </w:p>
-          <w:p>
-            <w:pPr>
-              <w:pStyle w:val="ListParagraph"/>
-              <w:numPr>
-                <w:ilvl w:val="0"/>
-                <w:numId w:val="8"/>
-              </w:numPr>
-              <w:rPr>
-                <w:rFonts w:ascii="Calibri" w:hAnsi="Calibri" w:cs="Calibri"/>
-                <w:sz w:val="18"/>
-                <w:szCs w:val="18"/>
-              </w:rPr>
-            </w:pPr>
-            <w:r>
-              <w:rPr>
-                <w:rFonts w:cstheme="minorHAnsi"/>
-                <w:sz w:val="18"/>
-                <w:szCs w:val="18"/>
+                <w:sz w:val="17"/>
+                <w:szCs w:val="17"/>
               </w:rPr>
               <w:t>Ability to download the application from Google Play Store on to multiple mobile devices.</w:t>
             </w:r>
           </w:p>
         </w:tc>
+        <w:bookmarkStart w:id="0" w:name="_GoBack"/>
+        <w:bookmarkEnd w:id="0"/>
       </w:tr>
       <w:tr>
         <w:trPr>
@@ -2138,7 +2164,6 @@
                 <w:szCs w:val="18"/>
               </w:rPr>
             </w:pPr>
-            <w:bookmarkStart w:id="0" w:name="_GoBack"/>
             <w:r>
               <w:rPr>
                 <w:rFonts w:ascii="Calibri" w:hAnsi="Calibri" w:cs="Calibri"/>
@@ -2323,7 +2348,6 @@
               </w:rPr>
               <w:t>Code formatted using Prettier or ESLint.</w:t>
             </w:r>
-            <w:bookmarkEnd w:id="0"/>
           </w:p>
         </w:tc>
       </w:tr>

--- a/tex/rubrics/assessment-react-native-hacker-news-app-rubric.docx
+++ b/tex/rubrics/assessment-react-native-hacker-news-app-rubric.docx
@@ -459,7 +459,23 @@
                 <w:sz w:val="17"/>
                 <w:szCs w:val="17"/>
               </w:rPr>
-              <w:t>or redirects to a webpage.</w:t>
+              <w:t>or redirects to</w:t>
+            </w:r>
+            <w:r>
+              <w:rPr>
+                <w:rFonts w:asciiTheme="minorHAnsi" w:hAnsiTheme="minorHAnsi" w:cstheme="minorHAnsi"/>
+                <w:sz w:val="17"/>
+                <w:szCs w:val="17"/>
+              </w:rPr>
+              <w:t xml:space="preserve"> the URL in browser</w:t>
+            </w:r>
+            <w:r>
+              <w:rPr>
+                <w:rFonts w:asciiTheme="minorHAnsi" w:hAnsiTheme="minorHAnsi" w:cstheme="minorHAnsi"/>
+                <w:sz w:val="17"/>
+                <w:szCs w:val="17"/>
+              </w:rPr>
+              <w:t>.</w:t>
             </w:r>
           </w:p>
           <w:p>
@@ -549,6 +565,8 @@
               </w:rPr>
               <w:t xml:space="preserve">Visually attractive user-interface with a coherent graphical theme &amp; style. </w:t>
             </w:r>
+            <w:bookmarkStart w:id="0" w:name="_GoBack"/>
+            <w:bookmarkEnd w:id="0"/>
           </w:p>
           <w:p>
             <w:pPr>
@@ -739,7 +757,31 @@
                 <w:sz w:val="17"/>
                 <w:szCs w:val="17"/>
               </w:rPr>
-              <w:t xml:space="preserve"> or redirects to a webpage.</w:t>
+              <w:t xml:space="preserve"> </w:t>
+            </w:r>
+            <w:r>
+              <w:rPr>
+                <w:rFonts w:asciiTheme="minorHAnsi" w:hAnsiTheme="minorHAnsi" w:cstheme="minorHAnsi"/>
+                <w:sz w:val="17"/>
+                <w:szCs w:val="17"/>
+              </w:rPr>
+              <w:t>or redirects to</w:t>
+            </w:r>
+            <w:r>
+              <w:rPr>
+                <w:rFonts w:asciiTheme="minorHAnsi" w:hAnsiTheme="minorHAnsi" w:cstheme="minorHAnsi"/>
+                <w:sz w:val="17"/>
+                <w:szCs w:val="17"/>
+              </w:rPr>
+              <w:t xml:space="preserve"> the URL in browser</w:t>
+            </w:r>
+            <w:r>
+              <w:rPr>
+                <w:rFonts w:asciiTheme="minorHAnsi" w:hAnsiTheme="minorHAnsi" w:cstheme="minorHAnsi"/>
+                <w:sz w:val="17"/>
+                <w:szCs w:val="17"/>
+              </w:rPr>
+              <w:t>.</w:t>
             </w:r>
           </w:p>
           <w:p>
@@ -1003,7 +1045,23 @@
                 <w:sz w:val="17"/>
                 <w:szCs w:val="17"/>
               </w:rPr>
-              <w:t>Display its URL from the response contents in a web view widget or redirects to a webpage.</w:t>
+              <w:t>Display its URL from the response contents in a web view widget or redirects to</w:t>
+            </w:r>
+            <w:r>
+              <w:rPr>
+                <w:rFonts w:asciiTheme="minorHAnsi" w:hAnsiTheme="minorHAnsi" w:cstheme="minorHAnsi"/>
+                <w:sz w:val="17"/>
+                <w:szCs w:val="17"/>
+              </w:rPr>
+              <w:t xml:space="preserve"> the URL in browser</w:t>
+            </w:r>
+            <w:r>
+              <w:rPr>
+                <w:rFonts w:asciiTheme="minorHAnsi" w:hAnsiTheme="minorHAnsi" w:cstheme="minorHAnsi"/>
+                <w:sz w:val="17"/>
+                <w:szCs w:val="17"/>
+              </w:rPr>
+              <w:t>.</w:t>
             </w:r>
           </w:p>
           <w:p>
@@ -1267,7 +1325,31 @@
                 <w:sz w:val="17"/>
                 <w:szCs w:val="17"/>
               </w:rPr>
-              <w:t>Display its URL from the response contents in a web view widget or redirects to a webpage.</w:t>
+              <w:t xml:space="preserve">Display its URL from the response contents in a web view widget </w:t>
+            </w:r>
+            <w:r>
+              <w:rPr>
+                <w:rFonts w:asciiTheme="minorHAnsi" w:hAnsiTheme="minorHAnsi" w:cstheme="minorHAnsi"/>
+                <w:sz w:val="17"/>
+                <w:szCs w:val="17"/>
+              </w:rPr>
+              <w:t>or redirects to</w:t>
+            </w:r>
+            <w:r>
+              <w:rPr>
+                <w:rFonts w:asciiTheme="minorHAnsi" w:hAnsiTheme="minorHAnsi" w:cstheme="minorHAnsi"/>
+                <w:sz w:val="17"/>
+                <w:szCs w:val="17"/>
+              </w:rPr>
+              <w:t xml:space="preserve"> the URL in browser</w:t>
+            </w:r>
+            <w:r>
+              <w:rPr>
+                <w:rFonts w:asciiTheme="minorHAnsi" w:hAnsiTheme="minorHAnsi" w:cstheme="minorHAnsi"/>
+                <w:sz w:val="17"/>
+                <w:szCs w:val="17"/>
+              </w:rPr>
+              <w:t>.</w:t>
             </w:r>
           </w:p>
           <w:p>
@@ -1403,8 +1485,6 @@
             </w:r>
           </w:p>
         </w:tc>
-        <w:bookmarkStart w:id="0" w:name="_GoBack"/>
-        <w:bookmarkEnd w:id="0"/>
       </w:tr>
       <w:tr>
         <w:trPr>
